--- a/valencia/UD00/2 DAM SGE UD00 Python 3 bàsic.docx
+++ b/valencia/UD00/2 DAM SGE UD00 Python 3 bàsic.docx
@@ -1,6 +1,6 @@
 
 <file path=word/document.xml><?xml version="1.0" encoding="utf-8"?>
-<w:document xmlns:mc="http://schemas.openxmlformats.org/markup-compatibility/2006" xmlns:o="urn:schemas-microsoft-com:office:office" xmlns:r="http://schemas.openxmlformats.org/officeDocument/2006/relationships" xmlns:m="http://schemas.openxmlformats.org/officeDocument/2006/math" xmlns:v="urn:schemas-microsoft-com:vml" xmlns:wp="http://schemas.openxmlformats.org/drawingml/2006/wordprocessingDrawing" xmlns:w10="urn:schemas-microsoft-com:office:word" xmlns:w="http://schemas.openxmlformats.org/wordprocessingml/2006/main" xmlns:wne="http://schemas.microsoft.com/office/word/2006/wordml" xmlns:sl="http://schemas.openxmlformats.org/schemaLibrary/2006/main" xmlns:a="http://schemas.openxmlformats.org/drawingml/2006/main" xmlns:pic="http://schemas.openxmlformats.org/drawingml/2006/picture" xmlns:c="http://schemas.openxmlformats.org/drawingml/2006/chart" xmlns:lc="http://schemas.openxmlformats.org/drawingml/2006/lockedCanvas" xmlns:dgm="http://schemas.openxmlformats.org/drawingml/2006/diagram" xmlns:wps="http://schemas.microsoft.com/office/word/2010/wordprocessingShape" xmlns:wpg="http://schemas.microsoft.com/office/word/2010/wordprocessingGroup" xmlns:w14="http://schemas.microsoft.com/office/word/2010/wordml" xmlns:w15="http://schemas.microsoft.com/office/word/2012/wordml">
+<w:document xmlns:mc="http://schemas.openxmlformats.org/markup-compatibility/2006" xmlns:o="urn:schemas-microsoft-com:office:office" xmlns:r="http://schemas.openxmlformats.org/officeDocument/2006/relationships" xmlns:m="http://schemas.openxmlformats.org/officeDocument/2006/math" xmlns:v="urn:schemas-microsoft-com:vml" xmlns:wp="http://schemas.openxmlformats.org/drawingml/2006/wordprocessingDrawing" xmlns:w10="urn:schemas-microsoft-com:office:word" xmlns:w="http://schemas.openxmlformats.org/wordprocessingml/2006/main" xmlns:wne="http://schemas.microsoft.com/office/word/2006/wordml" xmlns:sl="http://schemas.openxmlformats.org/schemaLibrary/2006/main" xmlns:a="http://schemas.openxmlformats.org/drawingml/2006/main" xmlns:pic="http://schemas.openxmlformats.org/drawingml/2006/picture" xmlns:c="http://schemas.openxmlformats.org/drawingml/2006/chart" xmlns:lc="http://schemas.openxmlformats.org/drawingml/2006/lockedCanvas" xmlns:dgm="http://schemas.openxmlformats.org/drawingml/2006/diagram" xmlns:wps="http://schemas.microsoft.com/office/word/2010/wordprocessingShape" xmlns:wpg="http://schemas.microsoft.com/office/word/2010/wordprocessingGroup" xmlns:w14="http://schemas.microsoft.com/office/word/2010/wordml" xmlns:w15="http://schemas.microsoft.com/office/word/2012/wordml" xmlns:w16="http://schemas.microsoft.com/office/word/2018/wordml" xmlns:w16cex="http://schemas.microsoft.com/office/word/2018/wordml/cex" xmlns:w16cid="http://schemas.microsoft.com/office/word/2016/wordml/cid" xmlns="http://schemas.microsoft.com/office/tasks/2019/documenttasks" xmlns:cr="http://schemas.microsoft.com/office/comments/2020/reactions">
   <w:body>
     <w:p>
       <w:pPr>
@@ -42,7 +42,7 @@
           <w:szCs w:val="88"/>
           <w:rtl w:val="0"/>
         </w:rPr>
-        <w:t xml:space="preserve">UD05 Python 3 bàsic</w:t>
+        <w:t xml:space="preserve">UD00 Python 3 bàsic</w:t>
       </w:r>
       <w:r>
         <w:rPr>
@@ -186,7 +186,7 @@
           <w:szCs w:val="32"/>
           <w:rtl w:val="0"/>
         </w:rPr>
-        <w:t xml:space="preserve">Actualitzat Octubre 2021</w:t>
+        <w:t xml:space="preserve">Actualitzat Setembre 2024</w:t>
       </w:r>
       <w:r>
         <w:rPr>
@@ -603,15 +603,9 @@
         <w:rPr>
           <w:rFonts w:ascii="Arial" w:cs="Arial" w:eastAsia="Arial" w:hAnsi="Arial"/>
           <w:b w:val="1"/>
-          <w:i w:val="0"/>
           <w:smallCaps w:val="1"/>
-          <w:strike w:val="0"/>
-          <w:color w:val="000000"/>
           <w:sz w:val="32"/>
           <w:szCs w:val="32"/>
-          <w:u w:val="none"/>
-          <w:shd w:fill="auto" w:val="clear"/>
-          <w:vertAlign w:val="baseline"/>
         </w:rPr>
       </w:pPr>
       <w:r>
@@ -669,11 +663,6 @@
           <w:rtl w:val="0"/>
         </w:rPr>
         <w:t xml:space="preserve">ingut</w:t>
-      </w:r>
-      <w:r>
-        <w:rPr>
-          <w:rtl w:val="0"/>
-        </w:rPr>
       </w:r>
     </w:p>
     <w:sdt>
@@ -687,27 +676,19 @@
         <w:p>
           <w:pPr>
             <w:tabs>
-              <w:tab w:val="right" w:pos="9637.511811023622"/>
+              <w:tab w:val="right" w:leader="none" w:pos="12000"/>
             </w:tabs>
-            <w:spacing w:before="80" w:line="240" w:lineRule="auto"/>
-            <w:ind w:left="0" w:firstLine="0"/>
+            <w:spacing w:after="0" w:before="60" w:lineRule="auto"/>
+            <w:jc w:val="left"/>
             <w:rPr>
-              <w:rFonts w:ascii="Verdana" w:cs="Verdana" w:eastAsia="Verdana" w:hAnsi="Verdana"/>
               <w:b w:val="1"/>
-              <w:i w:val="0"/>
-              <w:smallCaps w:val="0"/>
-              <w:strike w:val="0"/>
               <w:color w:val="000000"/>
-              <w:sz w:val="20"/>
-              <w:szCs w:val="20"/>
               <w:u w:val="none"/>
-              <w:shd w:fill="auto" w:val="clear"/>
-              <w:vertAlign w:val="baseline"/>
             </w:rPr>
           </w:pPr>
           <w:r>
             <w:fldChar w:fldCharType="begin"/>
-            <w:instrText xml:space="preserve"> TOC \h \u \z </w:instrText>
+            <w:instrText xml:space="preserve"> TOC \h \u \z \t "Heading 1,1,Heading 2,2,Heading 3,3,Heading 4,4,Heading 5,5,Heading 6,6,"</w:instrText>
             <w:fldChar w:fldCharType="separate"/>
           </w:r>
           <w:hyperlink w:anchor="_g7i82c35p6k">
@@ -726,51 +707,11 @@
                 <w:vertAlign w:val="baseline"/>
                 <w:rtl w:val="0"/>
               </w:rPr>
-              <w:t xml:space="preserve">Introducció</w:t>
+              <w:t xml:space="preserve">1. Introducció</w:t>
+              <w:tab/>
+              <w:t xml:space="preserve">2</w:t>
             </w:r>
           </w:hyperlink>
-          <w:r>
-            <w:rPr>
-              <w:rFonts w:ascii="Verdana" w:cs="Verdana" w:eastAsia="Verdana" w:hAnsi="Verdana"/>
-              <w:b w:val="1"/>
-              <w:i w:val="0"/>
-              <w:smallCaps w:val="0"/>
-              <w:strike w:val="0"/>
-              <w:color w:val="000000"/>
-              <w:sz w:val="20"/>
-              <w:szCs w:val="20"/>
-              <w:u w:val="none"/>
-              <w:shd w:fill="auto" w:val="clear"/>
-              <w:vertAlign w:val="baseline"/>
-              <w:rtl w:val="0"/>
-            </w:rPr>
-            <w:tab/>
-          </w:r>
-          <w:r>
-            <w:fldChar w:fldCharType="begin"/>
-            <w:instrText xml:space="preserve"> PAGEREF _g7i82c35p6k \h </w:instrText>
-            <w:fldChar w:fldCharType="separate"/>
-          </w:r>
-          <w:r>
-            <w:rPr>
-              <w:rFonts w:ascii="Verdana" w:cs="Verdana" w:eastAsia="Verdana" w:hAnsi="Verdana"/>
-              <w:b w:val="1"/>
-              <w:i w:val="0"/>
-              <w:smallCaps w:val="0"/>
-              <w:strike w:val="0"/>
-              <w:color w:val="000000"/>
-              <w:sz w:val="20"/>
-              <w:szCs w:val="20"/>
-              <w:u w:val="none"/>
-              <w:shd w:fill="auto" w:val="clear"/>
-              <w:vertAlign w:val="baseline"/>
-              <w:rtl w:val="0"/>
-            </w:rPr>
-            <w:t xml:space="preserve">3</w:t>
-          </w:r>
-          <w:r>
-            <w:fldChar w:fldCharType="end"/>
-          </w:r>
           <w:r>
             <w:rPr>
               <w:rtl w:val="0"/>
@@ -780,22 +721,14 @@
         <w:p>
           <w:pPr>
             <w:tabs>
-              <w:tab w:val="right" w:pos="9637.511811023622"/>
+              <w:tab w:val="right" w:leader="none" w:pos="12000"/>
             </w:tabs>
-            <w:spacing w:before="200" w:line="240" w:lineRule="auto"/>
-            <w:ind w:left="0" w:firstLine="0"/>
+            <w:spacing w:after="0" w:before="60" w:lineRule="auto"/>
+            <w:jc w:val="left"/>
             <w:rPr>
-              <w:rFonts w:ascii="Verdana" w:cs="Verdana" w:eastAsia="Verdana" w:hAnsi="Verdana"/>
               <w:b w:val="1"/>
-              <w:i w:val="0"/>
-              <w:smallCaps w:val="0"/>
-              <w:strike w:val="0"/>
               <w:color w:val="000000"/>
-              <w:sz w:val="20"/>
-              <w:szCs w:val="20"/>
               <w:u w:val="none"/>
-              <w:shd w:fill="auto" w:val="clear"/>
-              <w:vertAlign w:val="baseline"/>
             </w:rPr>
           </w:pPr>
           <w:hyperlink w:anchor="_pcye9v7uoz0h">
@@ -814,51 +747,11 @@
                 <w:vertAlign w:val="baseline"/>
                 <w:rtl w:val="0"/>
               </w:rPr>
-              <w:t xml:space="preserve">Resum característiques Python 3</w:t>
+              <w:t xml:space="preserve">2. Resum característiques Python 3</w:t>
+              <w:tab/>
+              <w:t xml:space="preserve">2</w:t>
             </w:r>
           </w:hyperlink>
-          <w:r>
-            <w:rPr>
-              <w:rFonts w:ascii="Verdana" w:cs="Verdana" w:eastAsia="Verdana" w:hAnsi="Verdana"/>
-              <w:b w:val="1"/>
-              <w:i w:val="0"/>
-              <w:smallCaps w:val="0"/>
-              <w:strike w:val="0"/>
-              <w:color w:val="000000"/>
-              <w:sz w:val="20"/>
-              <w:szCs w:val="20"/>
-              <w:u w:val="none"/>
-              <w:shd w:fill="auto" w:val="clear"/>
-              <w:vertAlign w:val="baseline"/>
-              <w:rtl w:val="0"/>
-            </w:rPr>
-            <w:tab/>
-          </w:r>
-          <w:r>
-            <w:fldChar w:fldCharType="begin"/>
-            <w:instrText xml:space="preserve"> PAGEREF _pcye9v7uoz0h \h </w:instrText>
-            <w:fldChar w:fldCharType="separate"/>
-          </w:r>
-          <w:r>
-            <w:rPr>
-              <w:rFonts w:ascii="Verdana" w:cs="Verdana" w:eastAsia="Verdana" w:hAnsi="Verdana"/>
-              <w:b w:val="1"/>
-              <w:i w:val="0"/>
-              <w:smallCaps w:val="0"/>
-              <w:strike w:val="0"/>
-              <w:color w:val="000000"/>
-              <w:sz w:val="20"/>
-              <w:szCs w:val="20"/>
-              <w:u w:val="none"/>
-              <w:shd w:fill="auto" w:val="clear"/>
-              <w:vertAlign w:val="baseline"/>
-              <w:rtl w:val="0"/>
-            </w:rPr>
-            <w:t xml:space="preserve">3</w:t>
-          </w:r>
-          <w:r>
-            <w:fldChar w:fldCharType="end"/>
-          </w:r>
           <w:r>
             <w:rPr>
               <w:rtl w:val="0"/>
@@ -868,22 +761,14 @@
         <w:p>
           <w:pPr>
             <w:tabs>
-              <w:tab w:val="right" w:pos="9637.511811023622"/>
+              <w:tab w:val="right" w:leader="none" w:pos="12000"/>
             </w:tabs>
-            <w:spacing w:before="200" w:line="240" w:lineRule="auto"/>
-            <w:ind w:left="0" w:firstLine="0"/>
+            <w:spacing w:after="0" w:before="60" w:lineRule="auto"/>
+            <w:jc w:val="left"/>
             <w:rPr>
-              <w:rFonts w:ascii="Verdana" w:cs="Verdana" w:eastAsia="Verdana" w:hAnsi="Verdana"/>
               <w:b w:val="1"/>
-              <w:i w:val="0"/>
-              <w:smallCaps w:val="0"/>
-              <w:strike w:val="0"/>
               <w:color w:val="000000"/>
-              <w:sz w:val="20"/>
-              <w:szCs w:val="20"/>
               <w:u w:val="none"/>
-              <w:shd w:fill="auto" w:val="clear"/>
-              <w:vertAlign w:val="baseline"/>
             </w:rPr>
           </w:pPr>
           <w:hyperlink w:anchor="_1b17ag3uvbih">
@@ -902,51 +787,11 @@
                 <w:vertAlign w:val="baseline"/>
                 <w:rtl w:val="0"/>
               </w:rPr>
-              <w:t xml:space="preserve">Elements del llenguatge Python 3</w:t>
+              <w:t xml:space="preserve">3. Elements del llenguatge Python 3</w:t>
+              <w:tab/>
+              <w:t xml:space="preserve">3</w:t>
             </w:r>
           </w:hyperlink>
-          <w:r>
-            <w:rPr>
-              <w:rFonts w:ascii="Verdana" w:cs="Verdana" w:eastAsia="Verdana" w:hAnsi="Verdana"/>
-              <w:b w:val="1"/>
-              <w:i w:val="0"/>
-              <w:smallCaps w:val="0"/>
-              <w:strike w:val="0"/>
-              <w:color w:val="000000"/>
-              <w:sz w:val="20"/>
-              <w:szCs w:val="20"/>
-              <w:u w:val="none"/>
-              <w:shd w:fill="auto" w:val="clear"/>
-              <w:vertAlign w:val="baseline"/>
-              <w:rtl w:val="0"/>
-            </w:rPr>
-            <w:tab/>
-          </w:r>
-          <w:r>
-            <w:fldChar w:fldCharType="begin"/>
-            <w:instrText xml:space="preserve"> PAGEREF _1b17ag3uvbih \h </w:instrText>
-            <w:fldChar w:fldCharType="separate"/>
-          </w:r>
-          <w:r>
-            <w:rPr>
-              <w:rFonts w:ascii="Verdana" w:cs="Verdana" w:eastAsia="Verdana" w:hAnsi="Verdana"/>
-              <w:b w:val="1"/>
-              <w:i w:val="0"/>
-              <w:smallCaps w:val="0"/>
-              <w:strike w:val="0"/>
-              <w:color w:val="000000"/>
-              <w:sz w:val="20"/>
-              <w:szCs w:val="20"/>
-              <w:u w:val="none"/>
-              <w:shd w:fill="auto" w:val="clear"/>
-              <w:vertAlign w:val="baseline"/>
-              <w:rtl w:val="0"/>
-            </w:rPr>
-            <w:t xml:space="preserve">3</w:t>
-          </w:r>
-          <w:r>
-            <w:fldChar w:fldCharType="end"/>
-          </w:r>
           <w:r>
             <w:rPr>
               <w:rtl w:val="0"/>
@@ -956,22 +801,14 @@
         <w:p>
           <w:pPr>
             <w:tabs>
-              <w:tab w:val="right" w:pos="9637.511811023622"/>
+              <w:tab w:val="right" w:leader="none" w:pos="12000"/>
             </w:tabs>
-            <w:spacing w:before="60" w:line="240" w:lineRule="auto"/>
+            <w:spacing w:after="0" w:before="60" w:lineRule="auto"/>
             <w:ind w:left="360" w:firstLine="0"/>
+            <w:jc w:val="left"/>
             <w:rPr>
-              <w:rFonts w:ascii="Verdana" w:cs="Verdana" w:eastAsia="Verdana" w:hAnsi="Verdana"/>
-              <w:b w:val="1"/>
-              <w:i w:val="0"/>
-              <w:smallCaps w:val="0"/>
-              <w:strike w:val="0"/>
               <w:color w:val="000000"/>
-              <w:sz w:val="20"/>
-              <w:szCs w:val="20"/>
               <w:u w:val="none"/>
-              <w:shd w:fill="auto" w:val="clear"/>
-              <w:vertAlign w:val="baseline"/>
             </w:rPr>
           </w:pPr>
           <w:hyperlink w:anchor="_87dljvcql42g">
@@ -990,51 +827,11 @@
                 <w:vertAlign w:val="baseline"/>
                 <w:rtl w:val="0"/>
               </w:rPr>
-              <w:t xml:space="preserve">Comentari</w:t>
+              <w:t xml:space="preserve">3.1  Comentari</w:t>
+              <w:tab/>
+              <w:t xml:space="preserve">3</w:t>
             </w:r>
           </w:hyperlink>
-          <w:r>
-            <w:rPr>
-              <w:rFonts w:ascii="Verdana" w:cs="Verdana" w:eastAsia="Verdana" w:hAnsi="Verdana"/>
-              <w:b w:val="1"/>
-              <w:i w:val="0"/>
-              <w:smallCaps w:val="0"/>
-              <w:strike w:val="0"/>
-              <w:color w:val="000000"/>
-              <w:sz w:val="20"/>
-              <w:szCs w:val="20"/>
-              <w:u w:val="none"/>
-              <w:shd w:fill="auto" w:val="clear"/>
-              <w:vertAlign w:val="baseline"/>
-              <w:rtl w:val="0"/>
-            </w:rPr>
-            <w:tab/>
-          </w:r>
-          <w:r>
-            <w:fldChar w:fldCharType="begin"/>
-            <w:instrText xml:space="preserve"> PAGEREF _87dljvcql42g \h </w:instrText>
-            <w:fldChar w:fldCharType="separate"/>
-          </w:r>
-          <w:r>
-            <w:rPr>
-              <w:rFonts w:ascii="Verdana" w:cs="Verdana" w:eastAsia="Verdana" w:hAnsi="Verdana"/>
-              <w:b w:val="1"/>
-              <w:i w:val="0"/>
-              <w:smallCaps w:val="0"/>
-              <w:strike w:val="0"/>
-              <w:color w:val="000000"/>
-              <w:sz w:val="20"/>
-              <w:szCs w:val="20"/>
-              <w:u w:val="none"/>
-              <w:shd w:fill="auto" w:val="clear"/>
-              <w:vertAlign w:val="baseline"/>
-              <w:rtl w:val="0"/>
-            </w:rPr>
-            <w:t xml:space="preserve">3</w:t>
-          </w:r>
-          <w:r>
-            <w:fldChar w:fldCharType="end"/>
-          </w:r>
           <w:r>
             <w:rPr>
               <w:rtl w:val="0"/>
@@ -1044,22 +841,14 @@
         <w:p>
           <w:pPr>
             <w:tabs>
-              <w:tab w:val="right" w:pos="9637.511811023622"/>
+              <w:tab w:val="right" w:leader="none" w:pos="12000"/>
             </w:tabs>
-            <w:spacing w:before="60" w:line="240" w:lineRule="auto"/>
+            <w:spacing w:after="0" w:before="60" w:lineRule="auto"/>
             <w:ind w:left="360" w:firstLine="0"/>
+            <w:jc w:val="left"/>
             <w:rPr>
-              <w:rFonts w:ascii="Verdana" w:cs="Verdana" w:eastAsia="Verdana" w:hAnsi="Verdana"/>
-              <w:b w:val="1"/>
-              <w:i w:val="0"/>
-              <w:smallCaps w:val="0"/>
-              <w:strike w:val="0"/>
               <w:color w:val="000000"/>
-              <w:sz w:val="20"/>
-              <w:szCs w:val="20"/>
               <w:u w:val="none"/>
-              <w:shd w:fill="auto" w:val="clear"/>
-              <w:vertAlign w:val="baseline"/>
             </w:rPr>
           </w:pPr>
           <w:hyperlink w:anchor="_d58j7lrmz6a0">
@@ -1078,51 +867,11 @@
                 <w:vertAlign w:val="baseline"/>
                 <w:rtl w:val="0"/>
               </w:rPr>
-              <w:t xml:space="preserve">Tipus de dades i operadors</w:t>
+              <w:t xml:space="preserve">3.2  Tipus de dades i operadors</w:t>
+              <w:tab/>
+              <w:t xml:space="preserve">3</w:t>
             </w:r>
           </w:hyperlink>
-          <w:r>
-            <w:rPr>
-              <w:rFonts w:ascii="Verdana" w:cs="Verdana" w:eastAsia="Verdana" w:hAnsi="Verdana"/>
-              <w:b w:val="1"/>
-              <w:i w:val="0"/>
-              <w:smallCaps w:val="0"/>
-              <w:strike w:val="0"/>
-              <w:color w:val="000000"/>
-              <w:sz w:val="20"/>
-              <w:szCs w:val="20"/>
-              <w:u w:val="none"/>
-              <w:shd w:fill="auto" w:val="clear"/>
-              <w:vertAlign w:val="baseline"/>
-              <w:rtl w:val="0"/>
-            </w:rPr>
-            <w:tab/>
-          </w:r>
-          <w:r>
-            <w:fldChar w:fldCharType="begin"/>
-            <w:instrText xml:space="preserve"> PAGEREF _d58j7lrmz6a0 \h </w:instrText>
-            <w:fldChar w:fldCharType="separate"/>
-          </w:r>
-          <w:r>
-            <w:rPr>
-              <w:rFonts w:ascii="Verdana" w:cs="Verdana" w:eastAsia="Verdana" w:hAnsi="Verdana"/>
-              <w:b w:val="1"/>
-              <w:i w:val="0"/>
-              <w:smallCaps w:val="0"/>
-              <w:strike w:val="0"/>
-              <w:color w:val="000000"/>
-              <w:sz w:val="20"/>
-              <w:szCs w:val="20"/>
-              <w:u w:val="none"/>
-              <w:shd w:fill="auto" w:val="clear"/>
-              <w:vertAlign w:val="baseline"/>
-              <w:rtl w:val="0"/>
-            </w:rPr>
-            <w:t xml:space="preserve">3</w:t>
-          </w:r>
-          <w:r>
-            <w:fldChar w:fldCharType="end"/>
-          </w:r>
           <w:r>
             <w:rPr>
               <w:rtl w:val="0"/>
@@ -1132,22 +881,14 @@
         <w:p>
           <w:pPr>
             <w:tabs>
-              <w:tab w:val="right" w:pos="9637.511811023622"/>
+              <w:tab w:val="right" w:leader="none" w:pos="12000"/>
             </w:tabs>
-            <w:spacing w:before="60" w:line="240" w:lineRule="auto"/>
+            <w:spacing w:after="0" w:before="60" w:lineRule="auto"/>
             <w:ind w:left="360" w:firstLine="0"/>
+            <w:jc w:val="left"/>
             <w:rPr>
-              <w:rFonts w:ascii="Verdana" w:cs="Verdana" w:eastAsia="Verdana" w:hAnsi="Verdana"/>
-              <w:b w:val="1"/>
-              <w:i w:val="0"/>
-              <w:smallCaps w:val="0"/>
-              <w:strike w:val="0"/>
               <w:color w:val="000000"/>
-              <w:sz w:val="20"/>
-              <w:szCs w:val="20"/>
               <w:u w:val="none"/>
-              <w:shd w:fill="auto" w:val="clear"/>
-              <w:vertAlign w:val="baseline"/>
             </w:rPr>
           </w:pPr>
           <w:hyperlink w:anchor="_rfbo3ybj2vpa">
@@ -1166,51 +907,11 @@
                 <w:vertAlign w:val="baseline"/>
                 <w:rtl w:val="0"/>
               </w:rPr>
-              <w:t xml:space="preserve">Variables i coleccions</w:t>
+              <w:t xml:space="preserve">3.3  Variables i coleccions</w:t>
+              <w:tab/>
+              <w:t xml:space="preserve">6</w:t>
             </w:r>
           </w:hyperlink>
-          <w:r>
-            <w:rPr>
-              <w:rFonts w:ascii="Verdana" w:cs="Verdana" w:eastAsia="Verdana" w:hAnsi="Verdana"/>
-              <w:b w:val="1"/>
-              <w:i w:val="0"/>
-              <w:smallCaps w:val="0"/>
-              <w:strike w:val="0"/>
-              <w:color w:val="000000"/>
-              <w:sz w:val="20"/>
-              <w:szCs w:val="20"/>
-              <w:u w:val="none"/>
-              <w:shd w:fill="auto" w:val="clear"/>
-              <w:vertAlign w:val="baseline"/>
-              <w:rtl w:val="0"/>
-            </w:rPr>
-            <w:tab/>
-          </w:r>
-          <w:r>
-            <w:fldChar w:fldCharType="begin"/>
-            <w:instrText xml:space="preserve"> PAGEREF _rfbo3ybj2vpa \h </w:instrText>
-            <w:fldChar w:fldCharType="separate"/>
-          </w:r>
-          <w:r>
-            <w:rPr>
-              <w:rFonts w:ascii="Verdana" w:cs="Verdana" w:eastAsia="Verdana" w:hAnsi="Verdana"/>
-              <w:b w:val="1"/>
-              <w:i w:val="0"/>
-              <w:smallCaps w:val="0"/>
-              <w:strike w:val="0"/>
-              <w:color w:val="000000"/>
-              <w:sz w:val="20"/>
-              <w:szCs w:val="20"/>
-              <w:u w:val="none"/>
-              <w:shd w:fill="auto" w:val="clear"/>
-              <w:vertAlign w:val="baseline"/>
-              <w:rtl w:val="0"/>
-            </w:rPr>
-            <w:t xml:space="preserve">6</w:t>
-          </w:r>
-          <w:r>
-            <w:fldChar w:fldCharType="end"/>
-          </w:r>
           <w:r>
             <w:rPr>
               <w:rtl w:val="0"/>
@@ -1220,22 +921,14 @@
         <w:p>
           <w:pPr>
             <w:tabs>
-              <w:tab w:val="right" w:pos="9637.511811023622"/>
+              <w:tab w:val="right" w:leader="none" w:pos="12000"/>
             </w:tabs>
-            <w:spacing w:before="60" w:line="240" w:lineRule="auto"/>
+            <w:spacing w:after="0" w:before="60" w:lineRule="auto"/>
             <w:ind w:left="360" w:firstLine="0"/>
+            <w:jc w:val="left"/>
             <w:rPr>
-              <w:rFonts w:ascii="Verdana" w:cs="Verdana" w:eastAsia="Verdana" w:hAnsi="Verdana"/>
-              <w:b w:val="1"/>
-              <w:i w:val="0"/>
-              <w:smallCaps w:val="0"/>
-              <w:strike w:val="0"/>
               <w:color w:val="000000"/>
-              <w:sz w:val="20"/>
-              <w:szCs w:val="20"/>
               <w:u w:val="none"/>
-              <w:shd w:fill="auto" w:val="clear"/>
-              <w:vertAlign w:val="baseline"/>
             </w:rPr>
           </w:pPr>
           <w:hyperlink w:anchor="_ahdqajdbvf5b">
@@ -1254,51 +947,11 @@
                 <w:vertAlign w:val="baseline"/>
                 <w:rtl w:val="0"/>
               </w:rPr>
-              <w:t xml:space="preserve">Control de flux</w:t>
+              <w:t xml:space="preserve">3.4  Control de flux</w:t>
+              <w:tab/>
+              <w:t xml:space="preserve">10</w:t>
             </w:r>
           </w:hyperlink>
-          <w:r>
-            <w:rPr>
-              <w:rFonts w:ascii="Verdana" w:cs="Verdana" w:eastAsia="Verdana" w:hAnsi="Verdana"/>
-              <w:b w:val="1"/>
-              <w:i w:val="0"/>
-              <w:smallCaps w:val="0"/>
-              <w:strike w:val="0"/>
-              <w:color w:val="000000"/>
-              <w:sz w:val="20"/>
-              <w:szCs w:val="20"/>
-              <w:u w:val="none"/>
-              <w:shd w:fill="auto" w:val="clear"/>
-              <w:vertAlign w:val="baseline"/>
-              <w:rtl w:val="0"/>
-            </w:rPr>
-            <w:tab/>
-          </w:r>
-          <w:r>
-            <w:fldChar w:fldCharType="begin"/>
-            <w:instrText xml:space="preserve"> PAGEREF _ahdqajdbvf5b \h </w:instrText>
-            <w:fldChar w:fldCharType="separate"/>
-          </w:r>
-          <w:r>
-            <w:rPr>
-              <w:rFonts w:ascii="Verdana" w:cs="Verdana" w:eastAsia="Verdana" w:hAnsi="Verdana"/>
-              <w:b w:val="1"/>
-              <w:i w:val="0"/>
-              <w:smallCaps w:val="0"/>
-              <w:strike w:val="0"/>
-              <w:color w:val="000000"/>
-              <w:sz w:val="20"/>
-              <w:szCs w:val="20"/>
-              <w:u w:val="none"/>
-              <w:shd w:fill="auto" w:val="clear"/>
-              <w:vertAlign w:val="baseline"/>
-              <w:rtl w:val="0"/>
-            </w:rPr>
-            <w:t xml:space="preserve">11</w:t>
-          </w:r>
-          <w:r>
-            <w:fldChar w:fldCharType="end"/>
-          </w:r>
           <w:r>
             <w:rPr>
               <w:rtl w:val="0"/>
@@ -1308,22 +961,14 @@
         <w:p>
           <w:pPr>
             <w:tabs>
-              <w:tab w:val="right" w:pos="9637.511811023622"/>
+              <w:tab w:val="right" w:leader="none" w:pos="12000"/>
             </w:tabs>
-            <w:spacing w:before="60" w:line="240" w:lineRule="auto"/>
+            <w:spacing w:after="0" w:before="60" w:lineRule="auto"/>
             <w:ind w:left="360" w:firstLine="0"/>
+            <w:jc w:val="left"/>
             <w:rPr>
-              <w:rFonts w:ascii="Verdana" w:cs="Verdana" w:eastAsia="Verdana" w:hAnsi="Verdana"/>
-              <w:b w:val="1"/>
-              <w:i w:val="0"/>
-              <w:smallCaps w:val="0"/>
-              <w:strike w:val="0"/>
               <w:color w:val="000000"/>
-              <w:sz w:val="20"/>
-              <w:szCs w:val="20"/>
               <w:u w:val="none"/>
-              <w:shd w:fill="auto" w:val="clear"/>
-              <w:vertAlign w:val="baseline"/>
             </w:rPr>
           </w:pPr>
           <w:hyperlink w:anchor="_wcxxdvqdy9qt">
@@ -1342,51 +987,11 @@
                 <w:vertAlign w:val="baseline"/>
                 <w:rtl w:val="0"/>
               </w:rPr>
-              <w:t xml:space="preserve">Funcions</w:t>
+              <w:t xml:space="preserve">3.5  Funcions</w:t>
+              <w:tab/>
+              <w:t xml:space="preserve">13</w:t>
             </w:r>
           </w:hyperlink>
-          <w:r>
-            <w:rPr>
-              <w:rFonts w:ascii="Verdana" w:cs="Verdana" w:eastAsia="Verdana" w:hAnsi="Verdana"/>
-              <w:b w:val="1"/>
-              <w:i w:val="0"/>
-              <w:smallCaps w:val="0"/>
-              <w:strike w:val="0"/>
-              <w:color w:val="000000"/>
-              <w:sz w:val="20"/>
-              <w:szCs w:val="20"/>
-              <w:u w:val="none"/>
-              <w:shd w:fill="auto" w:val="clear"/>
-              <w:vertAlign w:val="baseline"/>
-              <w:rtl w:val="0"/>
-            </w:rPr>
-            <w:tab/>
-          </w:r>
-          <w:r>
-            <w:fldChar w:fldCharType="begin"/>
-            <w:instrText xml:space="preserve"> PAGEREF _wcxxdvqdy9qt \h </w:instrText>
-            <w:fldChar w:fldCharType="separate"/>
-          </w:r>
-          <w:r>
-            <w:rPr>
-              <w:rFonts w:ascii="Verdana" w:cs="Verdana" w:eastAsia="Verdana" w:hAnsi="Verdana"/>
-              <w:b w:val="1"/>
-              <w:i w:val="0"/>
-              <w:smallCaps w:val="0"/>
-              <w:strike w:val="0"/>
-              <w:color w:val="000000"/>
-              <w:sz w:val="20"/>
-              <w:szCs w:val="20"/>
-              <w:u w:val="none"/>
-              <w:shd w:fill="auto" w:val="clear"/>
-              <w:vertAlign w:val="baseline"/>
-              <w:rtl w:val="0"/>
-            </w:rPr>
-            <w:t xml:space="preserve">14</w:t>
-          </w:r>
-          <w:r>
-            <w:fldChar w:fldCharType="end"/>
-          </w:r>
           <w:r>
             <w:rPr>
               <w:rtl w:val="0"/>
@@ -1396,22 +1001,14 @@
         <w:p>
           <w:pPr>
             <w:tabs>
-              <w:tab w:val="right" w:pos="9637.511811023622"/>
+              <w:tab w:val="right" w:leader="none" w:pos="12000"/>
             </w:tabs>
-            <w:spacing w:before="60" w:line="240" w:lineRule="auto"/>
+            <w:spacing w:after="0" w:before="60" w:lineRule="auto"/>
             <w:ind w:left="360" w:firstLine="0"/>
+            <w:jc w:val="left"/>
             <w:rPr>
-              <w:rFonts w:ascii="Verdana" w:cs="Verdana" w:eastAsia="Verdana" w:hAnsi="Verdana"/>
-              <w:b w:val="1"/>
-              <w:i w:val="0"/>
-              <w:smallCaps w:val="0"/>
-              <w:strike w:val="0"/>
               <w:color w:val="000000"/>
-              <w:sz w:val="20"/>
-              <w:szCs w:val="20"/>
               <w:u w:val="none"/>
-              <w:shd w:fill="auto" w:val="clear"/>
-              <w:vertAlign w:val="baseline"/>
             </w:rPr>
           </w:pPr>
           <w:hyperlink w:anchor="_i4mnnyx6m2x5">
@@ -1430,51 +1027,11 @@
                 <w:vertAlign w:val="baseline"/>
                 <w:rtl w:val="0"/>
               </w:rPr>
-              <w:t xml:space="preserve">Classes</w:t>
+              <w:t xml:space="preserve">3.6  Classes</w:t>
+              <w:tab/>
+              <w:t xml:space="preserve">15</w:t>
             </w:r>
           </w:hyperlink>
-          <w:r>
-            <w:rPr>
-              <w:rFonts w:ascii="Verdana" w:cs="Verdana" w:eastAsia="Verdana" w:hAnsi="Verdana"/>
-              <w:b w:val="1"/>
-              <w:i w:val="0"/>
-              <w:smallCaps w:val="0"/>
-              <w:strike w:val="0"/>
-              <w:color w:val="000000"/>
-              <w:sz w:val="20"/>
-              <w:szCs w:val="20"/>
-              <w:u w:val="none"/>
-              <w:shd w:fill="auto" w:val="clear"/>
-              <w:vertAlign w:val="baseline"/>
-              <w:rtl w:val="0"/>
-            </w:rPr>
-            <w:tab/>
-          </w:r>
-          <w:r>
-            <w:fldChar w:fldCharType="begin"/>
-            <w:instrText xml:space="preserve"> PAGEREF _i4mnnyx6m2x5 \h </w:instrText>
-            <w:fldChar w:fldCharType="separate"/>
-          </w:r>
-          <w:r>
-            <w:rPr>
-              <w:rFonts w:ascii="Verdana" w:cs="Verdana" w:eastAsia="Verdana" w:hAnsi="Verdana"/>
-              <w:b w:val="1"/>
-              <w:i w:val="0"/>
-              <w:smallCaps w:val="0"/>
-              <w:strike w:val="0"/>
-              <w:color w:val="000000"/>
-              <w:sz w:val="20"/>
-              <w:szCs w:val="20"/>
-              <w:u w:val="none"/>
-              <w:shd w:fill="auto" w:val="clear"/>
-              <w:vertAlign w:val="baseline"/>
-              <w:rtl w:val="0"/>
-            </w:rPr>
-            <w:t xml:space="preserve">16</w:t>
-          </w:r>
-          <w:r>
-            <w:fldChar w:fldCharType="end"/>
-          </w:r>
           <w:r>
             <w:rPr>
               <w:rtl w:val="0"/>
@@ -1484,22 +1041,14 @@
         <w:p>
           <w:pPr>
             <w:tabs>
-              <w:tab w:val="right" w:pos="9637.511811023622"/>
+              <w:tab w:val="right" w:leader="none" w:pos="12000"/>
             </w:tabs>
-            <w:spacing w:before="60" w:line="240" w:lineRule="auto"/>
+            <w:spacing w:after="0" w:before="60" w:lineRule="auto"/>
             <w:ind w:left="360" w:firstLine="0"/>
+            <w:jc w:val="left"/>
             <w:rPr>
-              <w:rFonts w:ascii="Verdana" w:cs="Verdana" w:eastAsia="Verdana" w:hAnsi="Verdana"/>
-              <w:b w:val="1"/>
-              <w:i w:val="0"/>
-              <w:smallCaps w:val="0"/>
-              <w:strike w:val="0"/>
               <w:color w:val="000000"/>
-              <w:sz w:val="20"/>
-              <w:szCs w:val="20"/>
               <w:u w:val="none"/>
-              <w:shd w:fill="auto" w:val="clear"/>
-              <w:vertAlign w:val="baseline"/>
             </w:rPr>
           </w:pPr>
           <w:hyperlink w:anchor="_bfvl3lx14x8t">
@@ -1518,51 +1067,11 @@
                 <w:vertAlign w:val="baseline"/>
                 <w:rtl w:val="0"/>
               </w:rPr>
-              <w:t xml:space="preserve">Móduls</w:t>
+              <w:t xml:space="preserve">3.7  Móduls</w:t>
+              <w:tab/>
+              <w:t xml:space="preserve">17</w:t>
             </w:r>
           </w:hyperlink>
-          <w:r>
-            <w:rPr>
-              <w:rFonts w:ascii="Verdana" w:cs="Verdana" w:eastAsia="Verdana" w:hAnsi="Verdana"/>
-              <w:b w:val="1"/>
-              <w:i w:val="0"/>
-              <w:smallCaps w:val="0"/>
-              <w:strike w:val="0"/>
-              <w:color w:val="000000"/>
-              <w:sz w:val="20"/>
-              <w:szCs w:val="20"/>
-              <w:u w:val="none"/>
-              <w:shd w:fill="auto" w:val="clear"/>
-              <w:vertAlign w:val="baseline"/>
-              <w:rtl w:val="0"/>
-            </w:rPr>
-            <w:tab/>
-          </w:r>
-          <w:r>
-            <w:fldChar w:fldCharType="begin"/>
-            <w:instrText xml:space="preserve"> PAGEREF _bfvl3lx14x8t \h </w:instrText>
-            <w:fldChar w:fldCharType="separate"/>
-          </w:r>
-          <w:r>
-            <w:rPr>
-              <w:rFonts w:ascii="Verdana" w:cs="Verdana" w:eastAsia="Verdana" w:hAnsi="Verdana"/>
-              <w:b w:val="1"/>
-              <w:i w:val="0"/>
-              <w:smallCaps w:val="0"/>
-              <w:strike w:val="0"/>
-              <w:color w:val="000000"/>
-              <w:sz w:val="20"/>
-              <w:szCs w:val="20"/>
-              <w:u w:val="none"/>
-              <w:shd w:fill="auto" w:val="clear"/>
-              <w:vertAlign w:val="baseline"/>
-              <w:rtl w:val="0"/>
-            </w:rPr>
-            <w:t xml:space="preserve">17</w:t>
-          </w:r>
-          <w:r>
-            <w:fldChar w:fldCharType="end"/>
-          </w:r>
           <w:r>
             <w:rPr>
               <w:rtl w:val="0"/>
@@ -1572,22 +1081,14 @@
         <w:p>
           <w:pPr>
             <w:tabs>
-              <w:tab w:val="right" w:pos="9637.511811023622"/>
+              <w:tab w:val="right" w:leader="none" w:pos="12000"/>
             </w:tabs>
-            <w:spacing w:before="60" w:line="240" w:lineRule="auto"/>
+            <w:spacing w:after="0" w:before="60" w:lineRule="auto"/>
             <w:ind w:left="360" w:firstLine="0"/>
+            <w:jc w:val="left"/>
             <w:rPr>
-              <w:rFonts w:ascii="Verdana" w:cs="Verdana" w:eastAsia="Verdana" w:hAnsi="Verdana"/>
-              <w:b w:val="1"/>
-              <w:i w:val="0"/>
-              <w:smallCaps w:val="0"/>
-              <w:strike w:val="0"/>
               <w:color w:val="000000"/>
-              <w:sz w:val="20"/>
-              <w:szCs w:val="20"/>
               <w:u w:val="none"/>
-              <w:shd w:fill="auto" w:val="clear"/>
-              <w:vertAlign w:val="baseline"/>
             </w:rPr>
           </w:pPr>
           <w:hyperlink w:anchor="_me7pima78wx6">
@@ -1606,51 +1107,11 @@
                 <w:vertAlign w:val="baseline"/>
                 <w:rtl w:val="0"/>
               </w:rPr>
-              <w:t xml:space="preserve">Avanzat: generadors i decoradors</w:t>
+              <w:t xml:space="preserve">3.8  Avanzat: generadors i decoradors</w:t>
+              <w:tab/>
+              <w:t xml:space="preserve">18</w:t>
             </w:r>
           </w:hyperlink>
-          <w:r>
-            <w:rPr>
-              <w:rFonts w:ascii="Verdana" w:cs="Verdana" w:eastAsia="Verdana" w:hAnsi="Verdana"/>
-              <w:b w:val="1"/>
-              <w:i w:val="0"/>
-              <w:smallCaps w:val="0"/>
-              <w:strike w:val="0"/>
-              <w:color w:val="000000"/>
-              <w:sz w:val="20"/>
-              <w:szCs w:val="20"/>
-              <w:u w:val="none"/>
-              <w:shd w:fill="auto" w:val="clear"/>
-              <w:vertAlign w:val="baseline"/>
-              <w:rtl w:val="0"/>
-            </w:rPr>
-            <w:tab/>
-          </w:r>
-          <w:r>
-            <w:fldChar w:fldCharType="begin"/>
-            <w:instrText xml:space="preserve"> PAGEREF _me7pima78wx6 \h </w:instrText>
-            <w:fldChar w:fldCharType="separate"/>
-          </w:r>
-          <w:r>
-            <w:rPr>
-              <w:rFonts w:ascii="Verdana" w:cs="Verdana" w:eastAsia="Verdana" w:hAnsi="Verdana"/>
-              <w:b w:val="1"/>
-              <w:i w:val="0"/>
-              <w:smallCaps w:val="0"/>
-              <w:strike w:val="0"/>
-              <w:color w:val="000000"/>
-              <w:sz w:val="20"/>
-              <w:szCs w:val="20"/>
-              <w:u w:val="none"/>
-              <w:shd w:fill="auto" w:val="clear"/>
-              <w:vertAlign w:val="baseline"/>
-              <w:rtl w:val="0"/>
-            </w:rPr>
-            <w:t xml:space="preserve">18</w:t>
-          </w:r>
-          <w:r>
-            <w:fldChar w:fldCharType="end"/>
-          </w:r>
           <w:r>
             <w:rPr>
               <w:rtl w:val="0"/>
@@ -1660,22 +1121,14 @@
         <w:p>
           <w:pPr>
             <w:tabs>
-              <w:tab w:val="right" w:pos="9637.511811023622"/>
+              <w:tab w:val="right" w:leader="none" w:pos="12000"/>
             </w:tabs>
-            <w:spacing w:before="200" w:line="240" w:lineRule="auto"/>
-            <w:ind w:left="0" w:firstLine="0"/>
+            <w:spacing w:after="0" w:before="60" w:lineRule="auto"/>
+            <w:jc w:val="left"/>
             <w:rPr>
-              <w:rFonts w:ascii="Verdana" w:cs="Verdana" w:eastAsia="Verdana" w:hAnsi="Verdana"/>
               <w:b w:val="1"/>
-              <w:i w:val="0"/>
-              <w:smallCaps w:val="0"/>
-              <w:strike w:val="0"/>
               <w:color w:val="000000"/>
-              <w:sz w:val="20"/>
-              <w:szCs w:val="20"/>
               <w:u w:val="none"/>
-              <w:shd w:fill="auto" w:val="clear"/>
-              <w:vertAlign w:val="baseline"/>
             </w:rPr>
           </w:pPr>
           <w:hyperlink w:anchor="_9inb55ixvere">
@@ -1694,51 +1147,11 @@
                 <w:vertAlign w:val="baseline"/>
                 <w:rtl w:val="0"/>
               </w:rPr>
-              <w:t xml:space="preserve">Bibliografía</w:t>
+              <w:t xml:space="preserve">4. Bibliografía</w:t>
+              <w:tab/>
+              <w:t xml:space="preserve">19</w:t>
             </w:r>
           </w:hyperlink>
-          <w:r>
-            <w:rPr>
-              <w:rFonts w:ascii="Verdana" w:cs="Verdana" w:eastAsia="Verdana" w:hAnsi="Verdana"/>
-              <w:b w:val="1"/>
-              <w:i w:val="0"/>
-              <w:smallCaps w:val="0"/>
-              <w:strike w:val="0"/>
-              <w:color w:val="000000"/>
-              <w:sz w:val="20"/>
-              <w:szCs w:val="20"/>
-              <w:u w:val="none"/>
-              <w:shd w:fill="auto" w:val="clear"/>
-              <w:vertAlign w:val="baseline"/>
-              <w:rtl w:val="0"/>
-            </w:rPr>
-            <w:tab/>
-          </w:r>
-          <w:r>
-            <w:fldChar w:fldCharType="begin"/>
-            <w:instrText xml:space="preserve"> PAGEREF _9inb55ixvere \h </w:instrText>
-            <w:fldChar w:fldCharType="separate"/>
-          </w:r>
-          <w:r>
-            <w:rPr>
-              <w:rFonts w:ascii="Verdana" w:cs="Verdana" w:eastAsia="Verdana" w:hAnsi="Verdana"/>
-              <w:b w:val="1"/>
-              <w:i w:val="0"/>
-              <w:smallCaps w:val="0"/>
-              <w:strike w:val="0"/>
-              <w:color w:val="000000"/>
-              <w:sz w:val="20"/>
-              <w:szCs w:val="20"/>
-              <w:u w:val="none"/>
-              <w:shd w:fill="auto" w:val="clear"/>
-              <w:vertAlign w:val="baseline"/>
-              <w:rtl w:val="0"/>
-            </w:rPr>
-            <w:t xml:space="preserve">19</w:t>
-          </w:r>
-          <w:r>
-            <w:fldChar w:fldCharType="end"/>
-          </w:r>
           <w:r>
             <w:rPr>
               <w:rtl w:val="0"/>
@@ -1748,22 +1161,14 @@
         <w:p>
           <w:pPr>
             <w:tabs>
-              <w:tab w:val="right" w:pos="9637.511811023622"/>
+              <w:tab w:val="right" w:leader="none" w:pos="12000"/>
             </w:tabs>
-            <w:spacing w:after="80" w:before="200" w:line="240" w:lineRule="auto"/>
-            <w:ind w:left="0" w:firstLine="0"/>
+            <w:spacing w:after="0" w:before="60" w:lineRule="auto"/>
+            <w:jc w:val="left"/>
             <w:rPr>
-              <w:rFonts w:ascii="Verdana" w:cs="Verdana" w:eastAsia="Verdana" w:hAnsi="Verdana"/>
               <w:b w:val="1"/>
-              <w:i w:val="0"/>
-              <w:smallCaps w:val="0"/>
-              <w:strike w:val="0"/>
               <w:color w:val="000000"/>
-              <w:sz w:val="20"/>
-              <w:szCs w:val="20"/>
               <w:u w:val="none"/>
-              <w:shd w:fill="auto" w:val="clear"/>
-              <w:vertAlign w:val="baseline"/>
             </w:rPr>
           </w:pPr>
           <w:hyperlink w:anchor="_mh0sb6oag3eq">
@@ -1782,51 +1187,11 @@
                 <w:vertAlign w:val="baseline"/>
                 <w:rtl w:val="0"/>
               </w:rPr>
-              <w:t xml:space="preserve">Autors (en ordre alfabètic)</w:t>
+              <w:t xml:space="preserve">5. Autors (en ordre alfabètic)</w:t>
+              <w:tab/>
+              <w:t xml:space="preserve">19</w:t>
             </w:r>
           </w:hyperlink>
-          <w:r>
-            <w:rPr>
-              <w:rFonts w:ascii="Verdana" w:cs="Verdana" w:eastAsia="Verdana" w:hAnsi="Verdana"/>
-              <w:b w:val="1"/>
-              <w:i w:val="0"/>
-              <w:smallCaps w:val="0"/>
-              <w:strike w:val="0"/>
-              <w:color w:val="000000"/>
-              <w:sz w:val="20"/>
-              <w:szCs w:val="20"/>
-              <w:u w:val="none"/>
-              <w:shd w:fill="auto" w:val="clear"/>
-              <w:vertAlign w:val="baseline"/>
-              <w:rtl w:val="0"/>
-            </w:rPr>
-            <w:tab/>
-          </w:r>
-          <w:r>
-            <w:fldChar w:fldCharType="begin"/>
-            <w:instrText xml:space="preserve"> PAGEREF _mh0sb6oag3eq \h </w:instrText>
-            <w:fldChar w:fldCharType="separate"/>
-          </w:r>
-          <w:r>
-            <w:rPr>
-              <w:rFonts w:ascii="Verdana" w:cs="Verdana" w:eastAsia="Verdana" w:hAnsi="Verdana"/>
-              <w:b w:val="1"/>
-              <w:i w:val="0"/>
-              <w:smallCaps w:val="0"/>
-              <w:strike w:val="0"/>
-              <w:color w:val="000000"/>
-              <w:sz w:val="20"/>
-              <w:szCs w:val="20"/>
-              <w:u w:val="none"/>
-              <w:shd w:fill="auto" w:val="clear"/>
-              <w:vertAlign w:val="baseline"/>
-              <w:rtl w:val="0"/>
-            </w:rPr>
-            <w:t xml:space="preserve">20</w:t>
-          </w:r>
-          <w:r>
-            <w:fldChar w:fldCharType="end"/>
-          </w:r>
           <w:r>
             <w:rPr>
               <w:rtl w:val="0"/>
@@ -1840,10 +1205,27 @@
     </w:sdt>
     <w:p>
       <w:pPr>
+        <w:keepNext w:val="1"/>
+        <w:keepLines w:val="0"/>
         <w:pageBreakBefore w:val="0"/>
-        <w:rPr>
-          <w:sz w:val="20"/>
-          <w:szCs w:val="20"/>
+        <w:widowControl w:val="0"/>
+        <w:pBdr>
+          <w:top w:space="0" w:sz="0" w:val="nil"/>
+          <w:left w:space="0" w:sz="0" w:val="nil"/>
+          <w:bottom w:space="0" w:sz="0" w:val="nil"/>
+          <w:right w:space="0" w:sz="0" w:val="nil"/>
+          <w:between w:space="0" w:sz="0" w:val="nil"/>
+        </w:pBdr>
+        <w:shd w:fill="auto" w:val="clear"/>
+        <w:spacing w:after="120" w:before="240" w:line="240" w:lineRule="auto"/>
+        <w:ind w:left="0" w:right="0" w:firstLine="0"/>
+        <w:jc w:val="left"/>
+        <w:rPr>
+          <w:rFonts w:ascii="Arial" w:cs="Arial" w:eastAsia="Arial" w:hAnsi="Arial"/>
+          <w:b w:val="1"/>
+          <w:smallCaps w:val="1"/>
+          <w:sz w:val="32"/>
+          <w:szCs w:val="32"/>
         </w:rPr>
         <w:sectPr>
           <w:pgSz w:h="16838" w:w="11906" w:orient="portrait"/>
@@ -1974,13 +1356,13 @@
           <w:b w:val="1"/>
           <w:rtl w:val="0"/>
         </w:rPr>
-        <w:t xml:space="preserve">Sintaxis senzilla</w:t>
+        <w:t xml:space="preserve">Sintaxi senzilla</w:t>
       </w:r>
       <w:r>
         <w:rPr>
           <w:rtl w:val="0"/>
         </w:rPr>
-        <w:t xml:space="preserve">: els programes escrits amb Python 3 són autoexpressius, molts cerca’ns a un algoritme escrit en pseudocodi o llenguatge natural.</w:t>
+        <w:t xml:space="preserve">: els programes escrits amb Python 3 són auto-expressius, molts cerca’ns a un algoritme escrit en pseudocodi o llenguatge natural.</w:t>
       </w:r>
     </w:p>
     <w:p>
@@ -2161,7 +1543,6 @@
       <w:tblPr>
         <w:tblStyle w:val="Table1"/>
         <w:jc w:val="left"/>
-        <w:tblInd w:w="100.0" w:type="pct"/>
         <w:tblLayout w:type="fixed"/>
         <w:tblLook w:val="0600"/>
       </w:tblPr>
@@ -2289,7 +1670,6 @@
       <w:tblPr>
         <w:tblStyle w:val="Table2"/>
         <w:jc w:val="left"/>
-        <w:tblInd w:w="100.0" w:type="pct"/>
         <w:tblLayout w:type="fixed"/>
         <w:tblLook w:val="0600"/>
       </w:tblPr>
@@ -2421,7 +1801,7 @@
         <w:rPr>
           <w:rtl w:val="0"/>
         </w:rPr>
-        <w:t xml:space="preserve">La nomenclatura para aquesta secció és “operació # =&gt; resultat esperat”, on la part a la dreta del caràcter “#” es un comentari i només ens dona informació de com va a funcionar l’operació.</w:t>
+        <w:t xml:space="preserve">La nomenclatura para aquesta secció és “operació # =&gt; resultat esperat”, on la part a la dreta del caràcter “#” és un comentari i només ens dona informació de com funcionarà l’operació.</w:t>
       </w:r>
     </w:p>
     <w:p>
@@ -2440,7 +1820,6 @@
       <w:tblPr>
         <w:tblStyle w:val="Table3"/>
         <w:jc w:val="left"/>
-        <w:tblInd w:w="100.0" w:type="pct"/>
         <w:tblLayout w:type="fixed"/>
         <w:tblLook w:val="0600"/>
       </w:tblPr>
@@ -2558,7 +1937,6 @@
       <w:tblPr>
         <w:tblStyle w:val="Table4"/>
         <w:jc w:val="left"/>
-        <w:tblInd w:w="100.0" w:type="pct"/>
         <w:tblLayout w:type="fixed"/>
         <w:tblLook w:val="0600"/>
       </w:tblPr>
@@ -2932,7 +2310,6 @@
       <w:tblPr>
         <w:tblStyle w:val="Table5"/>
         <w:jc w:val="left"/>
-        <w:tblInd w:w="100.0" w:type="pct"/>
         <w:tblLayout w:type="fixed"/>
         <w:tblLook w:val="0600"/>
       </w:tblPr>
@@ -3142,7 +2519,6 @@
       <w:tblPr>
         <w:tblStyle w:val="Table6"/>
         <w:jc w:val="left"/>
-        <w:tblInd w:w="100.0" w:type="pct"/>
         <w:tblLayout w:type="fixed"/>
         <w:tblLook w:val="0600"/>
       </w:tblPr>
@@ -3290,7 +2666,6 @@
       <w:tblPr>
         <w:tblStyle w:val="Table7"/>
         <w:jc w:val="left"/>
-        <w:tblInd w:w="100.0" w:type="pct"/>
         <w:tblLayout w:type="fixed"/>
         <w:tblLook w:val="0600"/>
       </w:tblPr>
@@ -4254,7 +3629,6 @@
       <w:tblPr>
         <w:tblStyle w:val="Table8"/>
         <w:jc w:val="left"/>
-        <w:tblInd w:w="100.0" w:type="pct"/>
         <w:tblLayout w:type="fixed"/>
         <w:tblLook w:val="0600"/>
       </w:tblPr>
@@ -4923,7 +4297,6 @@
       <w:tblPr>
         <w:tblStyle w:val="Table9"/>
         <w:jc w:val="left"/>
-        <w:tblInd w:w="100.0" w:type="pct"/>
         <w:tblLayout w:type="fixed"/>
         <w:tblLook w:val="0600"/>
       </w:tblPr>
@@ -5416,7 +4789,6 @@
       <w:tblPr>
         <w:tblStyle w:val="Table10"/>
         <w:jc w:val="left"/>
-        <w:tblInd w:w="100.0" w:type="pct"/>
         <w:tblLayout w:type="fixed"/>
         <w:tblLook w:val="0600"/>
       </w:tblPr>
@@ -5536,7 +4908,6 @@
       <w:tblPr>
         <w:tblStyle w:val="Table11"/>
         <w:jc w:val="left"/>
-        <w:tblInd w:w="100.0" w:type="pct"/>
         <w:tblLayout w:type="fixed"/>
         <w:tblLook w:val="0600"/>
       </w:tblPr>
@@ -5672,7 +5043,6 @@
       <w:tblPr>
         <w:tblStyle w:val="Table12"/>
         <w:jc w:val="left"/>
-        <w:tblInd w:w="100.0" w:type="pct"/>
         <w:tblLayout w:type="fixed"/>
         <w:tblLook w:val="0600"/>
       </w:tblPr>
@@ -5965,7 +5335,6 @@
       <w:tblPr>
         <w:tblStyle w:val="Table13"/>
         <w:jc w:val="left"/>
-        <w:tblInd w:w="100.0" w:type="pct"/>
         <w:tblLayout w:type="fixed"/>
         <w:tblLook w:val="0600"/>
       </w:tblPr>
@@ -6409,7 +5778,6 @@
       <w:tblPr>
         <w:tblStyle w:val="Table14"/>
         <w:jc w:val="left"/>
-        <w:tblInd w:w="100.0" w:type="pct"/>
         <w:tblLayout w:type="fixed"/>
         <w:tblLook w:val="0600"/>
       </w:tblPr>
@@ -6677,7 +6045,6 @@
       <w:tblPr>
         <w:tblStyle w:val="Table15"/>
         <w:jc w:val="left"/>
-        <w:tblInd w:w="100.0" w:type="pct"/>
         <w:tblLayout w:type="fixed"/>
         <w:tblLook w:val="0600"/>
       </w:tblPr>
@@ -7383,7 +6750,6 @@
       <w:tblPr>
         <w:tblStyle w:val="Table16"/>
         <w:jc w:val="left"/>
-        <w:tblInd w:w="100.0" w:type="pct"/>
         <w:tblLayout w:type="fixed"/>
         <w:tblLook w:val="0600"/>
       </w:tblPr>
@@ -8043,7 +7409,6 @@
       <w:tblPr>
         <w:tblStyle w:val="Table17"/>
         <w:jc w:val="left"/>
-        <w:tblInd w:w="100.0" w:type="pct"/>
         <w:tblLayout w:type="fixed"/>
         <w:tblLook w:val="0600"/>
       </w:tblPr>
@@ -9086,7 +8451,6 @@
       <w:tblPr>
         <w:tblStyle w:val="Table18"/>
         <w:jc w:val="left"/>
-        <w:tblInd w:w="100.0" w:type="pct"/>
         <w:tblLayout w:type="fixed"/>
         <w:tblLook w:val="0600"/>
       </w:tblPr>
@@ -9828,7 +9192,6 @@
       <w:tblPr>
         <w:tblStyle w:val="Table19"/>
         <w:jc w:val="left"/>
-        <w:tblInd w:w="100.0" w:type="pct"/>
         <w:tblLayout w:type="fixed"/>
         <w:tblLook w:val="0600"/>
       </w:tblPr>
@@ -9959,7 +9322,6 @@
       <w:tblPr>
         <w:tblStyle w:val="Table20"/>
         <w:jc w:val="left"/>
-        <w:tblInd w:w="100.0" w:type="pct"/>
         <w:tblLayout w:type="fixed"/>
         <w:tblLook w:val="0600"/>
       </w:tblPr>
@@ -10326,7 +9688,6 @@
       <w:tblPr>
         <w:tblStyle w:val="Table21"/>
         <w:jc w:val="left"/>
-        <w:tblInd w:w="100.0" w:type="pct"/>
         <w:tblLayout w:type="fixed"/>
         <w:tblLook w:val="0600"/>
       </w:tblPr>
@@ -10599,7 +9960,6 @@
       <w:tblPr>
         <w:tblStyle w:val="Table22"/>
         <w:jc w:val="left"/>
-        <w:tblInd w:w="100.0" w:type="pct"/>
         <w:tblLayout w:type="fixed"/>
         <w:tblLook w:val="0600"/>
       </w:tblPr>
@@ -10788,7 +10148,6 @@
       <w:tblPr>
         <w:tblStyle w:val="Table23"/>
         <w:jc w:val="left"/>
-        <w:tblInd w:w="100.0" w:type="pct"/>
         <w:tblLayout w:type="fixed"/>
         <w:tblLook w:val="0600"/>
       </w:tblPr>
@@ -10996,7 +10355,6 @@
       <w:tblPr>
         <w:tblStyle w:val="Table24"/>
         <w:jc w:val="left"/>
-        <w:tblInd w:w="100.0" w:type="pct"/>
         <w:tblLayout w:type="fixed"/>
         <w:tblLook w:val="0600"/>
       </w:tblPr>
@@ -11257,7 +10615,6 @@
       <w:tblPr>
         <w:tblStyle w:val="Table25"/>
         <w:jc w:val="left"/>
-        <w:tblInd w:w="100.0" w:type="pct"/>
         <w:tblLayout w:type="fixed"/>
         <w:tblLook w:val="0600"/>
       </w:tblPr>
@@ -11872,7 +11229,6 @@
       <w:tblPr>
         <w:tblStyle w:val="Table26"/>
         <w:jc w:val="left"/>
-        <w:tblInd w:w="100.0" w:type="pct"/>
         <w:tblLayout w:type="fixed"/>
         <w:tblLook w:val="0600"/>
       </w:tblPr>
@@ -12003,7 +11359,6 @@
       <w:tblPr>
         <w:tblStyle w:val="Table27"/>
         <w:jc w:val="left"/>
-        <w:tblInd w:w="100.0" w:type="pct"/>
         <w:tblLayout w:type="fixed"/>
         <w:tblLook w:val="0600"/>
       </w:tblPr>
@@ -13057,7 +12412,6 @@
       <w:tblPr>
         <w:tblStyle w:val="Table28"/>
         <w:jc w:val="left"/>
-        <w:tblInd w:w="100.0" w:type="pct"/>
         <w:tblLayout w:type="fixed"/>
         <w:tblLook w:val="0600"/>
       </w:tblPr>
@@ -14189,7 +13543,6 @@
       <w:tblPr>
         <w:tblStyle w:val="Table29"/>
         <w:jc w:val="left"/>
-        <w:tblInd w:w="100.0" w:type="pct"/>
         <w:tblLayout w:type="fixed"/>
         <w:tblLook w:val="0600"/>
       </w:tblPr>
@@ -14320,7 +13673,6 @@
       <w:tblPr>
         <w:tblStyle w:val="Table30"/>
         <w:jc w:val="left"/>
-        <w:tblInd w:w="100.0" w:type="pct"/>
         <w:tblLayout w:type="fixed"/>
         <w:tblLook w:val="0600"/>
       </w:tblPr>
@@ -15316,7 +14668,6 @@
       <w:tblPr>
         <w:tblStyle w:val="Table31"/>
         <w:jc w:val="left"/>
-        <w:tblInd w:w="100.0" w:type="pct"/>
         <w:tblLayout w:type="fixed"/>
         <w:tblLook w:val="0600"/>
       </w:tblPr>
@@ -15458,7 +14809,6 @@
       <w:tblPr>
         <w:tblStyle w:val="Table32"/>
         <w:jc w:val="left"/>
-        <w:tblInd w:w="100.0" w:type="pct"/>
         <w:tblLayout w:type="fixed"/>
         <w:tblLook w:val="0600"/>
       </w:tblPr>
@@ -16065,7 +15415,6 @@
       <w:tblPr>
         <w:tblStyle w:val="Table33"/>
         <w:jc w:val="left"/>
-        <w:tblInd w:w="100.0" w:type="pct"/>
         <w:tblLayout w:type="fixed"/>
         <w:tblLook w:val="0600"/>
       </w:tblPr>
@@ -16496,7 +15845,6 @@
       <w:tblPr>
         <w:tblStyle w:val="Table34"/>
         <w:jc w:val="left"/>
-        <w:tblInd w:w="100.0" w:type="pct"/>
         <w:tblLayout w:type="fixed"/>
         <w:tblLook w:val="0600"/>
       </w:tblPr>
@@ -17293,7 +16641,7 @@
 </file>
 
 <file path=word/footer1.xml><?xml version="1.0" encoding="utf-8"?>
-<w:ftr xmlns:mc="http://schemas.openxmlformats.org/markup-compatibility/2006" xmlns:o="urn:schemas-microsoft-com:office:office" xmlns:r="http://schemas.openxmlformats.org/officeDocument/2006/relationships" xmlns:m="http://schemas.openxmlformats.org/officeDocument/2006/math" xmlns:v="urn:schemas-microsoft-com:vml" xmlns:wp="http://schemas.openxmlformats.org/drawingml/2006/wordprocessingDrawing" xmlns:w10="urn:schemas-microsoft-com:office:word" xmlns:w="http://schemas.openxmlformats.org/wordprocessingml/2006/main" xmlns:wne="http://schemas.microsoft.com/office/word/2006/wordml" xmlns:sl="http://schemas.openxmlformats.org/schemaLibrary/2006/main" xmlns:a="http://schemas.openxmlformats.org/drawingml/2006/main" xmlns:pic="http://schemas.openxmlformats.org/drawingml/2006/picture" xmlns:c="http://schemas.openxmlformats.org/drawingml/2006/chart" xmlns:lc="http://schemas.openxmlformats.org/drawingml/2006/lockedCanvas" xmlns:dgm="http://schemas.openxmlformats.org/drawingml/2006/diagram" xmlns:wps="http://schemas.microsoft.com/office/word/2010/wordprocessingShape" xmlns:wpg="http://schemas.microsoft.com/office/word/2010/wordprocessingGroup" xmlns:w14="http://schemas.microsoft.com/office/word/2010/wordml" xmlns:w15="http://schemas.microsoft.com/office/word/2012/wordml">
+<w:ftr xmlns:mc="http://schemas.openxmlformats.org/markup-compatibility/2006" xmlns:o="urn:schemas-microsoft-com:office:office" xmlns:r="http://schemas.openxmlformats.org/officeDocument/2006/relationships" xmlns:m="http://schemas.openxmlformats.org/officeDocument/2006/math" xmlns:v="urn:schemas-microsoft-com:vml" xmlns:wp="http://schemas.openxmlformats.org/drawingml/2006/wordprocessingDrawing" xmlns:w10="urn:schemas-microsoft-com:office:word" xmlns:w="http://schemas.openxmlformats.org/wordprocessingml/2006/main" xmlns:wne="http://schemas.microsoft.com/office/word/2006/wordml" xmlns:sl="http://schemas.openxmlformats.org/schemaLibrary/2006/main" xmlns:a="http://schemas.openxmlformats.org/drawingml/2006/main" xmlns:pic="http://schemas.openxmlformats.org/drawingml/2006/picture" xmlns:c="http://schemas.openxmlformats.org/drawingml/2006/chart" xmlns:lc="http://schemas.openxmlformats.org/drawingml/2006/lockedCanvas" xmlns:dgm="http://schemas.openxmlformats.org/drawingml/2006/diagram" xmlns:wps="http://schemas.microsoft.com/office/word/2010/wordprocessingShape" xmlns:wpg="http://schemas.microsoft.com/office/word/2010/wordprocessingGroup" xmlns:w14="http://schemas.microsoft.com/office/word/2010/wordml" xmlns:w15="http://schemas.microsoft.com/office/word/2012/wordml" xmlns:w16="http://schemas.microsoft.com/office/word/2018/wordml" xmlns:w16cex="http://schemas.microsoft.com/office/word/2018/wordml/cex" xmlns:w16cid="http://schemas.microsoft.com/office/word/2016/wordml/cid" xmlns="http://schemas.microsoft.com/office/tasks/2019/documenttasks" xmlns:cr="http://schemas.microsoft.com/office/comments/2020/reactions">
   <w:p>
     <w:pPr>
       <w:keepNext w:val="0"/>
@@ -17309,8 +16657,8 @@
       </w:pBdr>
       <w:shd w:fill="auto" w:val="clear"/>
       <w:tabs>
-        <w:tab w:val="center" w:pos="4819"/>
-        <w:tab w:val="right" w:pos="9638"/>
+        <w:tab w:val="center" w:leader="none" w:pos="4819"/>
+        <w:tab w:val="right" w:leader="none" w:pos="9638"/>
       </w:tabs>
       <w:spacing w:after="0" w:before="0" w:line="240" w:lineRule="auto"/>
       <w:ind w:left="0" w:right="0" w:firstLine="0"/>
@@ -17332,30 +16680,13 @@
     <w:r>
       <w:rPr>
         <w:rFonts w:ascii="Tahoma" w:cs="Tahoma" w:eastAsia="Tahoma" w:hAnsi="Tahoma"/>
-        <w:b w:val="0"/>
-        <w:i w:val="0"/>
-        <w:smallCaps w:val="1"/>
-        <w:strike w:val="0"/>
-        <w:color w:val="999966"/>
-        <w:sz w:val="18"/>
-        <w:szCs w:val="18"/>
-        <w:u w:val="none"/>
-        <w:shd w:fill="auto" w:val="clear"/>
-        <w:vertAlign w:val="baseline"/>
-        <w:rtl w:val="0"/>
-      </w:rPr>
-      <w:t xml:space="preserve">CFGS. Desarrollo de Aplicaciones </w:t>
-    </w:r>
-    <w:r>
-      <w:rPr>
-        <w:rFonts w:ascii="Tahoma" w:cs="Tahoma" w:eastAsia="Tahoma" w:hAnsi="Tahoma"/>
         <w:smallCaps w:val="1"/>
         <w:color w:val="999966"/>
         <w:sz w:val="18"/>
         <w:szCs w:val="18"/>
         <w:rtl w:val="0"/>
       </w:rPr>
-      <w:t xml:space="preserve">Multiplataforma</w:t>
+      <w:t xml:space="preserve">CFGS. Desenvolupament d'Aplicacions Multiplataforma</w:t>
     </w:r>
     <w:r>
       <w:rPr>
@@ -17384,7 +16715,7 @@
         <w:szCs w:val="18"/>
         <w:rtl w:val="0"/>
       </w:rPr>
-      <w:t xml:space="preserve">UD05 - Página</w:t>
+      <w:t xml:space="preserve">UD00 - Pàgina</w:t>
     </w:r>
     <w:r>
       <w:rPr>
@@ -17497,7 +16828,7 @@
 </file>
 
 <file path=word/header1.xml><?xml version="1.0" encoding="utf-8"?>
-<w:hdr xmlns:mc="http://schemas.openxmlformats.org/markup-compatibility/2006" xmlns:o="urn:schemas-microsoft-com:office:office" xmlns:r="http://schemas.openxmlformats.org/officeDocument/2006/relationships" xmlns:m="http://schemas.openxmlformats.org/officeDocument/2006/math" xmlns:v="urn:schemas-microsoft-com:vml" xmlns:wp="http://schemas.openxmlformats.org/drawingml/2006/wordprocessingDrawing" xmlns:w10="urn:schemas-microsoft-com:office:word" xmlns:w="http://schemas.openxmlformats.org/wordprocessingml/2006/main" xmlns:wne="http://schemas.microsoft.com/office/word/2006/wordml" xmlns:sl="http://schemas.openxmlformats.org/schemaLibrary/2006/main" xmlns:a="http://schemas.openxmlformats.org/drawingml/2006/main" xmlns:pic="http://schemas.openxmlformats.org/drawingml/2006/picture" xmlns:c="http://schemas.openxmlformats.org/drawingml/2006/chart" xmlns:lc="http://schemas.openxmlformats.org/drawingml/2006/lockedCanvas" xmlns:dgm="http://schemas.openxmlformats.org/drawingml/2006/diagram" xmlns:wps="http://schemas.microsoft.com/office/word/2010/wordprocessingShape" xmlns:wpg="http://schemas.microsoft.com/office/word/2010/wordprocessingGroup" xmlns:w14="http://schemas.microsoft.com/office/word/2010/wordml" xmlns:w15="http://schemas.microsoft.com/office/word/2012/wordml">
+<w:hdr xmlns:mc="http://schemas.openxmlformats.org/markup-compatibility/2006" xmlns:o="urn:schemas-microsoft-com:office:office" xmlns:r="http://schemas.openxmlformats.org/officeDocument/2006/relationships" xmlns:m="http://schemas.openxmlformats.org/officeDocument/2006/math" xmlns:v="urn:schemas-microsoft-com:vml" xmlns:wp="http://schemas.openxmlformats.org/drawingml/2006/wordprocessingDrawing" xmlns:w10="urn:schemas-microsoft-com:office:word" xmlns:w="http://schemas.openxmlformats.org/wordprocessingml/2006/main" xmlns:wne="http://schemas.microsoft.com/office/word/2006/wordml" xmlns:sl="http://schemas.openxmlformats.org/schemaLibrary/2006/main" xmlns:a="http://schemas.openxmlformats.org/drawingml/2006/main" xmlns:pic="http://schemas.openxmlformats.org/drawingml/2006/picture" xmlns:c="http://schemas.openxmlformats.org/drawingml/2006/chart" xmlns:lc="http://schemas.openxmlformats.org/drawingml/2006/lockedCanvas" xmlns:dgm="http://schemas.openxmlformats.org/drawingml/2006/diagram" xmlns:wps="http://schemas.microsoft.com/office/word/2010/wordprocessingShape" xmlns:wpg="http://schemas.microsoft.com/office/word/2010/wordprocessingGroup" xmlns:w14="http://schemas.microsoft.com/office/word/2010/wordml" xmlns:w15="http://schemas.microsoft.com/office/word/2012/wordml" xmlns:w16="http://schemas.microsoft.com/office/word/2018/wordml" xmlns:w16cex="http://schemas.microsoft.com/office/word/2018/wordml/cex" xmlns:w16cid="http://schemas.microsoft.com/office/word/2016/wordml/cid" xmlns="http://schemas.microsoft.com/office/tasks/2019/documenttasks" xmlns:cr="http://schemas.microsoft.com/office/comments/2020/reactions">
   <w:p>
     <w:pPr>
       <w:keepNext w:val="0"/>
@@ -17513,8 +16844,8 @@
       </w:pBdr>
       <w:shd w:fill="auto" w:val="clear"/>
       <w:tabs>
-        <w:tab w:val="center" w:pos="4819"/>
-        <w:tab w:val="right" w:pos="9638"/>
+        <w:tab w:val="center" w:leader="none" w:pos="4819"/>
+        <w:tab w:val="right" w:leader="none" w:pos="9638"/>
       </w:tabs>
       <w:spacing w:after="0" w:before="0" w:line="240" w:lineRule="auto"/>
       <w:ind w:left="0" w:right="0" w:firstLine="0"/>
@@ -17536,7 +16867,7 @@
         <w:szCs w:val="18"/>
         <w:rtl w:val="0"/>
       </w:rPr>
-      <w:t xml:space="preserve">Sistemas de gestión empresarial </w:t>
+      <w:t xml:space="preserve">Sistemes de gestió empresarial </w:t>
     </w:r>
     <w:r>
       <w:rPr>
@@ -17566,7 +16897,7 @@
         <w:szCs w:val="18"/>
         <w:rtl w:val="0"/>
       </w:rPr>
-      <w:t xml:space="preserve">5</w:t>
+      <w:t xml:space="preserve">0</w:t>
     </w:r>
     <w:r>
       <w:rPr>
@@ -17594,14 +16925,14 @@
         <w:szCs w:val="18"/>
         <w:rtl w:val="0"/>
       </w:rPr>
-      <w:t xml:space="preserve">Anexo I -   Resumen Python 3</w:t>
+      <w:t xml:space="preserve">Resum Python 3</w:t>
     </w:r>
   </w:p>
 </w:hdr>
 </file>
 
 <file path=word/numbering.xml><?xml version="1.0" encoding="utf-8"?>
-<w:numbering xmlns:mc="http://schemas.openxmlformats.org/markup-compatibility/2006" xmlns:o="urn:schemas-microsoft-com:office:office" xmlns:r="http://schemas.openxmlformats.org/officeDocument/2006/relationships" xmlns:m="http://schemas.openxmlformats.org/officeDocument/2006/math" xmlns:v="urn:schemas-microsoft-com:vml" xmlns:wp="http://schemas.openxmlformats.org/drawingml/2006/wordprocessingDrawing" xmlns:w10="urn:schemas-microsoft-com:office:word" xmlns:w="http://schemas.openxmlformats.org/wordprocessingml/2006/main" xmlns:wne="http://schemas.microsoft.com/office/word/2006/wordml" xmlns:sl="http://schemas.openxmlformats.org/schemaLibrary/2006/main" xmlns:a="http://schemas.openxmlformats.org/drawingml/2006/main" xmlns:pic="http://schemas.openxmlformats.org/drawingml/2006/picture" xmlns:c="http://schemas.openxmlformats.org/drawingml/2006/chart" xmlns:lc="http://schemas.openxmlformats.org/drawingml/2006/lockedCanvas" xmlns:dgm="http://schemas.openxmlformats.org/drawingml/2006/diagram" xmlns:wps="http://schemas.microsoft.com/office/word/2010/wordprocessingShape" xmlns:wpg="http://schemas.microsoft.com/office/word/2010/wordprocessingGroup" xmlns:w14="http://schemas.microsoft.com/office/word/2010/wordml" xmlns:w15="http://schemas.microsoft.com/office/word/2012/wordml">
+<w:numbering xmlns:mc="http://schemas.openxmlformats.org/markup-compatibility/2006" xmlns:o="urn:schemas-microsoft-com:office:office" xmlns:r="http://schemas.openxmlformats.org/officeDocument/2006/relationships" xmlns:m="http://schemas.openxmlformats.org/officeDocument/2006/math" xmlns:v="urn:schemas-microsoft-com:vml" xmlns:wp="http://schemas.openxmlformats.org/drawingml/2006/wordprocessingDrawing" xmlns:w10="urn:schemas-microsoft-com:office:word" xmlns:w="http://schemas.openxmlformats.org/wordprocessingml/2006/main" xmlns:wne="http://schemas.microsoft.com/office/word/2006/wordml" xmlns:sl="http://schemas.openxmlformats.org/schemaLibrary/2006/main" xmlns:a="http://schemas.openxmlformats.org/drawingml/2006/main" xmlns:pic="http://schemas.openxmlformats.org/drawingml/2006/picture" xmlns:c="http://schemas.openxmlformats.org/drawingml/2006/chart" xmlns:lc="http://schemas.openxmlformats.org/drawingml/2006/lockedCanvas" xmlns:dgm="http://schemas.openxmlformats.org/drawingml/2006/diagram" xmlns:wps="http://schemas.microsoft.com/office/word/2010/wordprocessingShape" xmlns:wpg="http://schemas.microsoft.com/office/word/2010/wordprocessingGroup" xmlns:w14="http://schemas.microsoft.com/office/word/2010/wordml" xmlns:w15="http://schemas.microsoft.com/office/word/2012/wordml" xmlns:w16="http://schemas.microsoft.com/office/word/2018/wordml" xmlns:w16cex="http://schemas.microsoft.com/office/word/2018/wordml/cex" xmlns:w16cid="http://schemas.microsoft.com/office/word/2016/wordml/cid" xmlns="http://schemas.microsoft.com/office/tasks/2019/documenttasks" xmlns:cr="http://schemas.microsoft.com/office/comments/2020/reactions">
   <w:abstractNum w:abstractNumId="1">
     <w:lvl w:ilvl="0">
       <w:start w:val="1"/>
@@ -18040,7 +17371,7 @@
 </file>
 
 <file path=word/styles.xml><?xml version="1.0" encoding="utf-8"?>
-<w:styles xmlns:mc="http://schemas.openxmlformats.org/markup-compatibility/2006" xmlns:o="urn:schemas-microsoft-com:office:office" xmlns:r="http://schemas.openxmlformats.org/officeDocument/2006/relationships" xmlns:m="http://schemas.openxmlformats.org/officeDocument/2006/math" xmlns:v="urn:schemas-microsoft-com:vml" xmlns:wp="http://schemas.openxmlformats.org/drawingml/2006/wordprocessingDrawing" xmlns:w10="urn:schemas-microsoft-com:office:word" xmlns:w="http://schemas.openxmlformats.org/wordprocessingml/2006/main" xmlns:wne="http://schemas.microsoft.com/office/word/2006/wordml" xmlns:sl="http://schemas.openxmlformats.org/schemaLibrary/2006/main" xmlns:a="http://schemas.openxmlformats.org/drawingml/2006/main" xmlns:pic="http://schemas.openxmlformats.org/drawingml/2006/picture" xmlns:c="http://schemas.openxmlformats.org/drawingml/2006/chart" xmlns:lc="http://schemas.openxmlformats.org/drawingml/2006/lockedCanvas" xmlns:dgm="http://schemas.openxmlformats.org/drawingml/2006/diagram" xmlns:wps="http://schemas.microsoft.com/office/word/2010/wordprocessingShape" xmlns:wpg="http://schemas.microsoft.com/office/word/2010/wordprocessingGroup" xmlns:w14="http://schemas.microsoft.com/office/word/2010/wordml" xmlns:w15="http://schemas.microsoft.com/office/word/2012/wordml">
+<w:styles xmlns:mc="http://schemas.openxmlformats.org/markup-compatibility/2006" xmlns:o="urn:schemas-microsoft-com:office:office" xmlns:r="http://schemas.openxmlformats.org/officeDocument/2006/relationships" xmlns:m="http://schemas.openxmlformats.org/officeDocument/2006/math" xmlns:v="urn:schemas-microsoft-com:vml" xmlns:wp="http://schemas.openxmlformats.org/drawingml/2006/wordprocessingDrawing" xmlns:w10="urn:schemas-microsoft-com:office:word" xmlns:w="http://schemas.openxmlformats.org/wordprocessingml/2006/main" xmlns:wne="http://schemas.microsoft.com/office/word/2006/wordml" xmlns:sl="http://schemas.openxmlformats.org/schemaLibrary/2006/main" xmlns:a="http://schemas.openxmlformats.org/drawingml/2006/main" xmlns:pic="http://schemas.openxmlformats.org/drawingml/2006/picture" xmlns:c="http://schemas.openxmlformats.org/drawingml/2006/chart" xmlns:lc="http://schemas.openxmlformats.org/drawingml/2006/lockedCanvas" xmlns:dgm="http://schemas.openxmlformats.org/drawingml/2006/diagram" xmlns:wps="http://schemas.microsoft.com/office/word/2010/wordprocessingShape" xmlns:wpg="http://schemas.microsoft.com/office/word/2010/wordprocessingGroup" xmlns:w14="http://schemas.microsoft.com/office/word/2010/wordml" xmlns:w15="http://schemas.microsoft.com/office/word/2012/wordml" xmlns:w16="http://schemas.microsoft.com/office/word/2018/wordml" xmlns:w16cex="http://schemas.microsoft.com/office/word/2018/wordml/cex" xmlns:w16cid="http://schemas.microsoft.com/office/word/2016/wordml/cid" xmlns="http://schemas.microsoft.com/office/tasks/2019/documenttasks" xmlns:cr="http://schemas.microsoft.com/office/comments/2020/reactions">
   <w:docDefaults>
     <w:rPrDefault>
       <w:rPr>

--- a/valencia/UD00/2 DAM SGE UD00 Python 3 bàsic.docx
+++ b/valencia/UD00/2 DAM SGE UD00 Python 3 bàsic.docx
@@ -6015,7 +6015,7 @@
         <w:rPr>
           <w:rtl w:val="0"/>
         </w:rPr>
-        <w:t xml:space="preserve">Les llistes permet obtenir una nova llista formada per un rang d'elements usant “:”. La part esquerra al “:” és on comença, i la part dreta on acaba. Si es fica un segon “:”, indica el nombre de passos del rang a prendre. Al final segueix una sintaxi “llista[inici:final:passos]”.</w:t>
+        <w:t xml:space="preserve">Les llistes permeten obtenir una nova llista formada per un rang d'elements usant “:”. La part esquerra al “:” és on comença, i la part dreta on acaba. Si es fica un segon “:”, indica el nombre de passos del rang a prendre. Al final segueix una sintaxi “llista[inici:final:passos]”.</w:t>
       </w:r>
     </w:p>
     <w:p>
@@ -9670,7 +9670,7 @@
         <w:rPr>
           <w:rtl w:val="0"/>
         </w:rPr>
-        <w:t xml:space="preserve">Ací veiem com utilitzar l'estructura “for” per a iterar sobre cada element dels elements que Python considera “iterables” (llestes, tuplas, diccionaris, etc.).</w:t>
+        <w:t xml:space="preserve">Ací veiem com utilitzar l'estructura “for” per a iterar sobre cada element dels elements que Python considera “iterables” (llestes, tuples, diccionaris, etc.).</w:t>
       </w:r>
     </w:p>
     <w:p>
@@ -16569,7 +16569,7 @@
         <w:rPr>
           <w:rtl w:val="0"/>
         </w:rPr>
-        <w:t xml:space="preserve">Jose Castillo Aliaga</w:t>
+        <w:t xml:space="preserve">José Castillo Aliaga</w:t>
       </w:r>
     </w:p>
     <w:p>
@@ -16599,7 +16599,7 @@
         <w:rPr>
           <w:rtl w:val="0"/>
         </w:rPr>
-        <w:t xml:space="preserve">Gran part del contingut ha sigut obtingut del material amb llicència CC BY SA disponible en</w:t>
+        <w:t xml:space="preserve">Gran part del contingut ha sigut obtingut del material amb llicència CC BY SA disponible en </w:t>
       </w:r>
       <w:hyperlink r:id="rId13">
         <w:r>

--- a/valencia/UD00/2 DAM SGE UD00 Python 3 bàsic.docx
+++ b/valencia/UD00/2 DAM SGE UD00 Python 3 bàsic.docx
@@ -186,7 +186,7 @@
           <w:szCs w:val="32"/>
           <w:rtl w:val="0"/>
         </w:rPr>
-        <w:t xml:space="preserve">Actualitzat Setembre 2024</w:t>
+        <w:t xml:space="preserve">Actualitzat Setembre 2025</w:t>
       </w:r>
       <w:r>
         <w:rPr>
@@ -343,12 +343,12 @@
             <wp:extent cx="765353" cy="265748"/>
             <wp:effectExtent b="0" l="0" r="0" t="0"/>
             <wp:wrapSquare wrapText="bothSides" distB="57150" distT="57150" distL="57150" distR="57150"/>
-            <wp:docPr id="1" name="image2.png"/>
+            <wp:docPr id="1" name="image1.png"/>
             <a:graphic>
               <a:graphicData uri="http://schemas.openxmlformats.org/drawingml/2006/picture">
                 <pic:pic>
                   <pic:nvPicPr>
-                    <pic:cNvPr id="0" name="image2.png"/>
+                    <pic:cNvPr id="0" name="image1.png"/>
                     <pic:cNvPicPr preferRelativeResize="0"/>
                   </pic:nvPicPr>
                   <pic:blipFill>
@@ -667,6 +667,7 @@
     </w:p>
     <w:sdt>
       <w:sdtPr>
+        <w:id w:val="-1781390365"/>
         <w:docPartObj>
           <w:docPartGallery w:val="Table of Contents"/>
           <w:docPartUnique w:val="1"/>
@@ -1245,7 +1246,7 @@
         <w:pageBreakBefore w:val="0"/>
         <w:numPr>
           <w:ilvl w:val="0"/>
-          <w:numId w:val="4"/>
+          <w:numId w:val="3"/>
         </w:numPr>
         <w:ind w:left="432"/>
       </w:pPr>
@@ -1296,7 +1297,7 @@
         <w:pStyle w:val="Heading1"/>
         <w:numPr>
           <w:ilvl w:val="0"/>
-          <w:numId w:val="4"/>
+          <w:numId w:val="3"/>
         </w:numPr>
         <w:ind w:left="432"/>
         <w:rPr>
@@ -1490,7 +1491,7 @@
         <w:pageBreakBefore w:val="0"/>
         <w:numPr>
           <w:ilvl w:val="0"/>
-          <w:numId w:val="4"/>
+          <w:numId w:val="3"/>
         </w:numPr>
         <w:spacing w:after="0" w:afterAutospacing="0"/>
         <w:ind w:left="432"/>
@@ -1512,7 +1513,7 @@
         <w:pStyle w:val="Heading2"/>
         <w:numPr>
           <w:ilvl w:val="1"/>
-          <w:numId w:val="4"/>
+          <w:numId w:val="3"/>
         </w:numPr>
         <w:spacing w:before="0" w:beforeAutospacing="0"/>
         <w:rPr>
@@ -1651,7 +1652,7 @@
         <w:pStyle w:val="Heading2"/>
         <w:numPr>
           <w:ilvl w:val="1"/>
-          <w:numId w:val="4"/>
+          <w:numId w:val="3"/>
         </w:numPr>
         <w:rPr>
           <w:color w:val="669966"/>
@@ -4770,7 +4771,7 @@
         <w:pStyle w:val="Heading2"/>
         <w:numPr>
           <w:ilvl w:val="1"/>
-          <w:numId w:val="4"/>
+          <w:numId w:val="3"/>
         </w:numPr>
         <w:rPr>
           <w:color w:val="669966"/>
@@ -9173,7 +9174,7 @@
         <w:pStyle w:val="Heading2"/>
         <w:numPr>
           <w:ilvl w:val="1"/>
-          <w:numId w:val="4"/>
+          <w:numId w:val="3"/>
         </w:numPr>
         <w:rPr>
           <w:color w:val="669966"/>
@@ -11210,7 +11211,7 @@
         <w:pStyle w:val="Heading2"/>
         <w:numPr>
           <w:ilvl w:val="1"/>
-          <w:numId w:val="4"/>
+          <w:numId w:val="3"/>
         </w:numPr>
         <w:rPr>
           <w:color w:val="669966"/>
@@ -13524,7 +13525,7 @@
         <w:pStyle w:val="Heading2"/>
         <w:numPr>
           <w:ilvl w:val="1"/>
-          <w:numId w:val="4"/>
+          <w:numId w:val="3"/>
         </w:numPr>
         <w:rPr>
           <w:color w:val="669966"/>
@@ -14649,7 +14650,7 @@
         <w:pStyle w:val="Heading2"/>
         <w:numPr>
           <w:ilvl w:val="1"/>
-          <w:numId w:val="4"/>
+          <w:numId w:val="3"/>
         </w:numPr>
         <w:rPr>
           <w:color w:val="669966"/>
@@ -15384,7 +15385,7 @@
         <w:pStyle w:val="Heading2"/>
         <w:numPr>
           <w:ilvl w:val="1"/>
-          <w:numId w:val="4"/>
+          <w:numId w:val="3"/>
         </w:numPr>
         <w:rPr>
           <w:color w:val="669966"/>
@@ -16396,7 +16397,7 @@
         <w:pStyle w:val="Heading1"/>
         <w:numPr>
           <w:ilvl w:val="0"/>
-          <w:numId w:val="4"/>
+          <w:numId w:val="3"/>
         </w:numPr>
         <w:spacing w:after="0" w:afterAutospacing="0"/>
         <w:ind w:left="432"/>
@@ -16418,7 +16419,7 @@
         <w:pageBreakBefore w:val="0"/>
         <w:numPr>
           <w:ilvl w:val="0"/>
-          <w:numId w:val="1"/>
+          <w:numId w:val="4"/>
         </w:numPr>
         <w:spacing w:after="0" w:afterAutospacing="0" w:before="0" w:beforeAutospacing="0"/>
         <w:ind w:left="720" w:hanging="360"/>
@@ -16451,7 +16452,7 @@
         <w:pageBreakBefore w:val="0"/>
         <w:numPr>
           <w:ilvl w:val="0"/>
-          <w:numId w:val="1"/>
+          <w:numId w:val="4"/>
         </w:numPr>
         <w:spacing w:after="0" w:afterAutospacing="0" w:before="0" w:beforeAutospacing="0"/>
         <w:ind w:left="720" w:hanging="360"/>
@@ -16487,7 +16488,7 @@
         <w:pageBreakBefore w:val="0"/>
         <w:numPr>
           <w:ilvl w:val="0"/>
-          <w:numId w:val="1"/>
+          <w:numId w:val="4"/>
         </w:numPr>
         <w:spacing w:before="0" w:beforeAutospacing="0"/>
         <w:ind w:left="720" w:hanging="360"/>
@@ -16524,7 +16525,7 @@
         <w:pageBreakBefore w:val="0"/>
         <w:numPr>
           <w:ilvl w:val="0"/>
-          <w:numId w:val="4"/>
+          <w:numId w:val="3"/>
         </w:numPr>
         <w:ind w:left="432"/>
         <w:rPr>
@@ -16560,7 +16561,7 @@
         <w:pageBreakBefore w:val="0"/>
         <w:numPr>
           <w:ilvl w:val="0"/>
-          <w:numId w:val="3"/>
+          <w:numId w:val="1"/>
         </w:numPr>
         <w:spacing w:after="0" w:afterAutospacing="0"/>
         <w:ind w:left="720" w:hanging="360"/>
@@ -16577,7 +16578,7 @@
         <w:pageBreakBefore w:val="0"/>
         <w:numPr>
           <w:ilvl w:val="0"/>
-          <w:numId w:val="3"/>
+          <w:numId w:val="1"/>
         </w:numPr>
         <w:spacing w:before="0" w:beforeAutospacing="0"/>
         <w:ind w:left="720" w:hanging="360"/>
@@ -17156,6 +17157,98 @@
   <w:abstractNum w:abstractNumId="3">
     <w:lvl w:ilvl="0">
       <w:start w:val="1"/>
+      <w:numFmt w:val="decimal"/>
+      <w:lvlText w:val="%1."/>
+      <w:lvlJc w:val="left"/>
+      <w:pPr>
+        <w:ind w:left="432" w:hanging="432"/>
+      </w:pPr>
+      <w:rPr/>
+    </w:lvl>
+    <w:lvl w:ilvl="1">
+      <w:start w:val="1"/>
+      <w:numFmt w:val="decimal"/>
+      <w:lvlText w:val=" %1.%2 "/>
+      <w:lvlJc w:val="left"/>
+      <w:pPr>
+        <w:ind w:left="576" w:hanging="576"/>
+      </w:pPr>
+      <w:rPr/>
+    </w:lvl>
+    <w:lvl w:ilvl="2">
+      <w:start w:val="1"/>
+      <w:numFmt w:val="decimal"/>
+      <w:lvlText w:val=" %1.%2.%3 "/>
+      <w:lvlJc w:val="left"/>
+      <w:pPr>
+        <w:ind w:left="720" w:hanging="720"/>
+      </w:pPr>
+      <w:rPr/>
+    </w:lvl>
+    <w:lvl w:ilvl="3">
+      <w:start w:val="1"/>
+      <w:numFmt w:val="decimal"/>
+      <w:lvlText w:val=" %1.%2.%3.%4 "/>
+      <w:lvlJc w:val="left"/>
+      <w:pPr>
+        <w:ind w:left="864" w:hanging="864"/>
+      </w:pPr>
+      <w:rPr/>
+    </w:lvl>
+    <w:lvl w:ilvl="4">
+      <w:start w:val="1"/>
+      <w:numFmt w:val="decimal"/>
+      <w:lvlText w:val=" %1.%2.%3.%4.%5 "/>
+      <w:lvlJc w:val="left"/>
+      <w:pPr>
+        <w:ind w:left="1008" w:hanging="1008"/>
+      </w:pPr>
+      <w:rPr/>
+    </w:lvl>
+    <w:lvl w:ilvl="5">
+      <w:start w:val="1"/>
+      <w:numFmt w:val="decimal"/>
+      <w:lvlText w:val=" %1.%2.%3.%4.%5.%6 "/>
+      <w:lvlJc w:val="left"/>
+      <w:pPr>
+        <w:ind w:left="1152" w:hanging="1152"/>
+      </w:pPr>
+      <w:rPr/>
+    </w:lvl>
+    <w:lvl w:ilvl="6">
+      <w:start w:val="1"/>
+      <w:numFmt w:val="decimal"/>
+      <w:lvlText w:val=" %1.%2.%3.%4.%5.%6.%7 "/>
+      <w:lvlJc w:val="left"/>
+      <w:pPr>
+        <w:ind w:left="1296" w:hanging="1296"/>
+      </w:pPr>
+      <w:rPr/>
+    </w:lvl>
+    <w:lvl w:ilvl="7">
+      <w:start w:val="1"/>
+      <w:numFmt w:val="decimal"/>
+      <w:lvlText w:val=" %1.%2.%3.%4.%5.%6.%7.%8 "/>
+      <w:lvlJc w:val="left"/>
+      <w:pPr>
+        <w:ind w:left="1440" w:hanging="1440"/>
+      </w:pPr>
+      <w:rPr/>
+    </w:lvl>
+    <w:lvl w:ilvl="8">
+      <w:start w:val="1"/>
+      <w:numFmt w:val="decimal"/>
+      <w:lvlText w:val=" %1.%2.%3.%4.%5.%6.%7.%8.%9 "/>
+      <w:lvlJc w:val="left"/>
+      <w:pPr>
+        <w:ind w:left="1584" w:hanging="1584"/>
+      </w:pPr>
+      <w:rPr/>
+    </w:lvl>
+  </w:abstractNum>
+  <w:abstractNum w:abstractNumId="4">
+    <w:lvl w:ilvl="0">
+      <w:start w:val="1"/>
       <w:numFmt w:val="bullet"/>
       <w:lvlText w:val="●"/>
       <w:lvlJc w:val="left"/>
@@ -17263,98 +17356,6 @@
       </w:rPr>
     </w:lvl>
   </w:abstractNum>
-  <w:abstractNum w:abstractNumId="4">
-    <w:lvl w:ilvl="0">
-      <w:start w:val="1"/>
-      <w:numFmt w:val="decimal"/>
-      <w:lvlText w:val="%1."/>
-      <w:lvlJc w:val="left"/>
-      <w:pPr>
-        <w:ind w:left="432" w:hanging="432"/>
-      </w:pPr>
-      <w:rPr/>
-    </w:lvl>
-    <w:lvl w:ilvl="1">
-      <w:start w:val="1"/>
-      <w:numFmt w:val="decimal"/>
-      <w:lvlText w:val=" %1.%2 "/>
-      <w:lvlJc w:val="left"/>
-      <w:pPr>
-        <w:ind w:left="576" w:hanging="576"/>
-      </w:pPr>
-      <w:rPr/>
-    </w:lvl>
-    <w:lvl w:ilvl="2">
-      <w:start w:val="1"/>
-      <w:numFmt w:val="decimal"/>
-      <w:lvlText w:val=" %1.%2.%3 "/>
-      <w:lvlJc w:val="left"/>
-      <w:pPr>
-        <w:ind w:left="720" w:hanging="720"/>
-      </w:pPr>
-      <w:rPr/>
-    </w:lvl>
-    <w:lvl w:ilvl="3">
-      <w:start w:val="1"/>
-      <w:numFmt w:val="decimal"/>
-      <w:lvlText w:val=" %1.%2.%3.%4 "/>
-      <w:lvlJc w:val="left"/>
-      <w:pPr>
-        <w:ind w:left="864" w:hanging="864"/>
-      </w:pPr>
-      <w:rPr/>
-    </w:lvl>
-    <w:lvl w:ilvl="4">
-      <w:start w:val="1"/>
-      <w:numFmt w:val="decimal"/>
-      <w:lvlText w:val=" %1.%2.%3.%4.%5 "/>
-      <w:lvlJc w:val="left"/>
-      <w:pPr>
-        <w:ind w:left="1008" w:hanging="1008"/>
-      </w:pPr>
-      <w:rPr/>
-    </w:lvl>
-    <w:lvl w:ilvl="5">
-      <w:start w:val="1"/>
-      <w:numFmt w:val="decimal"/>
-      <w:lvlText w:val=" %1.%2.%3.%4.%5.%6 "/>
-      <w:lvlJc w:val="left"/>
-      <w:pPr>
-        <w:ind w:left="1152" w:hanging="1152"/>
-      </w:pPr>
-      <w:rPr/>
-    </w:lvl>
-    <w:lvl w:ilvl="6">
-      <w:start w:val="1"/>
-      <w:numFmt w:val="decimal"/>
-      <w:lvlText w:val=" %1.%2.%3.%4.%5.%6.%7 "/>
-      <w:lvlJc w:val="left"/>
-      <w:pPr>
-        <w:ind w:left="1296" w:hanging="1296"/>
-      </w:pPr>
-      <w:rPr/>
-    </w:lvl>
-    <w:lvl w:ilvl="7">
-      <w:start w:val="1"/>
-      <w:numFmt w:val="decimal"/>
-      <w:lvlText w:val=" %1.%2.%3.%4.%5.%6.%7.%8 "/>
-      <w:lvlJc w:val="left"/>
-      <w:pPr>
-        <w:ind w:left="1440" w:hanging="1440"/>
-      </w:pPr>
-      <w:rPr/>
-    </w:lvl>
-    <w:lvl w:ilvl="8">
-      <w:start w:val="1"/>
-      <w:numFmt w:val="decimal"/>
-      <w:lvlText w:val=" %1.%2.%3.%4.%5.%6.%7.%8.%9 "/>
-      <w:lvlJc w:val="left"/>
-      <w:pPr>
-        <w:ind w:left="1584" w:hanging="1584"/>
-      </w:pPr>
-      <w:rPr/>
-    </w:lvl>
-  </w:abstractNum>
   <w:num w:numId="1">
     <w:abstractNumId w:val="1"/>
   </w:num>
@@ -17393,7 +17394,7 @@
     <w:name w:val="normal"/>
   </w:style>
   <w:style w:type="table" w:styleId="TableNormal" w:default="1">
-    <w:name w:val="Table Normal"/>
+    <w:name w:val="TableNormal"/>
   </w:style>
   <w:style w:type="paragraph" w:styleId="Heading1">
     <w:name w:val="heading 1"/>
